--- a/Caso de Estudio.docx
+++ b/Caso de Estudio.docx
@@ -1,6 +1,6 @@
 
 <file path=word/document.xml><?xml version="1.0" encoding="utf-8"?>
-<w:document xmlns:wpc="http://schemas.microsoft.com/office/word/2010/wordprocessingCanvas" xmlns:mc="http://schemas.openxmlformats.org/markup-compatibility/2006" xmlns:o="urn:schemas-microsoft-com:office:office" xmlns:r="http://schemas.openxmlformats.org/officeDocument/2006/relationships" xmlns:m="http://schemas.openxmlformats.org/officeDocument/2006/math" xmlns:v="urn:schemas-microsoft-com:vml" xmlns:wp14="http://schemas.microsoft.com/office/word/2010/wordprocessingDrawing" xmlns:wp="http://schemas.openxmlformats.org/drawingml/2006/wordprocessingDrawing" xmlns:w10="urn:schemas-microsoft-com:office:word" xmlns:w="http://schemas.openxmlformats.org/wordprocessingml/2006/main" xmlns:w14="http://schemas.microsoft.com/office/word/2010/wordml" xmlns:wpg="http://schemas.microsoft.com/office/word/2010/wordprocessingGroup" xmlns:wpi="http://schemas.microsoft.com/office/word/2010/wordprocessingInk" xmlns:wne="http://schemas.microsoft.com/office/word/2006/wordml" xmlns:wps="http://schemas.microsoft.com/office/word/2010/wordprocessingShape" mc:Ignorable="w14 wp14">
+<w:document xmlns:wpc="http://schemas.microsoft.com/office/word/2010/wordprocessingCanvas" xmlns:mc="http://schemas.openxmlformats.org/markup-compatibility/2006" xmlns:o="urn:schemas-microsoft-com:office:office" xmlns:r="http://schemas.openxmlformats.org/officeDocument/2006/relationships" xmlns:m="http://schemas.openxmlformats.org/officeDocument/2006/math" xmlns:v="urn:schemas-microsoft-com:vml" xmlns:wp14="http://schemas.microsoft.com/office/word/2010/wordprocessingDrawing" xmlns:wp="http://schemas.openxmlformats.org/drawingml/2006/wordprocessingDrawing" xmlns:w10="urn:schemas-microsoft-com:office:word" xmlns:w="http://schemas.openxmlformats.org/wordprocessingml/2006/main" xmlns:w14="http://schemas.microsoft.com/office/word/2010/wordml" xmlns:w15="http://schemas.microsoft.com/office/word/2012/wordml" xmlns:wpg="http://schemas.microsoft.com/office/word/2010/wordprocessingGroup" xmlns:wpi="http://schemas.microsoft.com/office/word/2010/wordprocessingInk" xmlns:wne="http://schemas.microsoft.com/office/word/2006/wordml" xmlns:wps="http://schemas.microsoft.com/office/word/2010/wordprocessingShape" mc:Ignorable="w14 w15 wp14">
   <w:body>
     <w:sdt>
       <w:sdtPr>
@@ -65,6 +65,7 @@
                 <w:dataBinding w:prefixMappings="xmlns:ns0='http://schemas.openxmlformats.org/package/2006/metadata/core-properties' xmlns:ns1='http://purl.org/dc/elements/1.1/'" w:xpath="/ns0:coreProperties[1]/ns1:title[1]" w:storeItemID="{6C3C8BC8-F283-45AE-878A-BAB7291924A1}"/>
                 <w:text/>
               </w:sdtPr>
+              <w:sdtEndPr/>
               <w:sdtContent>
                 <w:tc>
                   <w:tcPr>
@@ -127,6 +128,7 @@
                 <w:dataBinding w:prefixMappings="xmlns:ns0='http://schemas.openxmlformats.org/package/2006/metadata/core-properties' xmlns:ns1='http://purl.org/dc/elements/1.1/'" w:xpath="/ns0:coreProperties[1]/ns1:subject[1]" w:storeItemID="{6C3C8BC8-F283-45AE-878A-BAB7291924A1}"/>
                 <w:text/>
               </w:sdtPr>
+              <w:sdtEndPr/>
               <w:sdtContent>
                 <w:tc>
                   <w:tcPr>
@@ -253,103 +255,32 @@
         <w:p/>
         <w:p/>
         <w:p/>
-        <w:sdt>
-          <w:sdtPr>
-            <w:rPr>
-              <w:b/>
-              <w:bCs/>
-            </w:rPr>
-            <w:alias w:val="Autor"/>
-            <w:id w:val="15524260"/>
-            <w:placeholder>
-              <w:docPart w:val="32FF0BA7657E4E20A6C60DC27DA7245A"/>
-            </w:placeholder>
-            <w:dataBinding w:prefixMappings="xmlns:ns0='http://schemas.openxmlformats.org/package/2006/metadata/core-properties' xmlns:ns1='http://purl.org/dc/elements/1.1/'" w:xpath="/ns0:coreProperties[1]/ns1:creator[1]" w:storeItemID="{6C3C8BC8-F283-45AE-878A-BAB7291924A1}"/>
-            <w:text/>
-          </w:sdtPr>
-          <w:sdtContent>
-            <w:p>
-              <w:r>
-                <w:rPr>
-                  <w:b/>
-                  <w:bCs/>
-                </w:rPr>
-                <w:t xml:space="preserve">Cristina </w:t>
-              </w:r>
-              <w:proofErr w:type="spellStart"/>
-              <w:r>
-                <w:rPr>
-                  <w:b/>
-                  <w:bCs/>
-                </w:rPr>
-                <w:t>Tosso</w:t>
-              </w:r>
-              <w:proofErr w:type="spellEnd"/>
-              <w:r>
-                <w:rPr>
-                  <w:b/>
-                  <w:bCs/>
-                </w:rPr>
-                <w:t xml:space="preserve"> Ortega</w:t>
-              </w:r>
-            </w:p>
-          </w:sdtContent>
-        </w:sdt>
         <w:p>
-          <w:pPr>
-            <w:rPr>
-              <w:rFonts w:ascii="Verdana" w:eastAsia="Times New Roman" w:hAnsi="Verdana" w:cs="Times New Roman"/>
-              <w:i/>
-              <w:iCs/>
-              <w:color w:val="333333"/>
-              <w:sz w:val="20"/>
-              <w:szCs w:val="20"/>
-              <w:shd w:val="clear" w:color="auto" w:fill="FFFFFF"/>
-              <w:lang w:eastAsia="es-ES"/>
-            </w:rPr>
-          </w:pPr>
           <w:sdt>
             <w:sdtPr>
               <w:rPr>
                 <w:b/>
                 <w:bCs/>
               </w:rPr>
-              <w:alias w:val="Fecha"/>
-              <w:id w:val="516659546"/>
+              <w:alias w:val="Autor"/>
+              <w:id w:val="15524260"/>
               <w:placeholder>
-                <w:docPart w:val="A1EF509A2EE14AE9817CE1D652EF7F03"/>
+                <w:docPart w:val="32FF0BA7657E4E20A6C60DC27DA7245A"/>
               </w:placeholder>
-              <w:dataBinding w:prefixMappings="xmlns:ns0='http://schemas.microsoft.com/office/2006/coverPageProps'" w:xpath="/ns0:CoverPageProperties[1]/ns0:PublishDate[1]" w:storeItemID="{55AF091B-3C7A-41E3-B477-F2FDAA23CFDA}"/>
-              <w:date w:fullDate="2015-01-12T00:00:00Z">
-                <w:dateFormat w:val="dd/MM/yyyy"/>
-                <w:lid w:val="es-ES"/>
-                <w:storeMappedDataAs w:val="dateTime"/>
-                <w:calendar w:val="gregorian"/>
-              </w:date>
+              <w:dataBinding w:prefixMappings="xmlns:ns0='http://schemas.openxmlformats.org/package/2006/metadata/core-properties' xmlns:ns1='http://purl.org/dc/elements/1.1/'" w:xpath="/ns0:coreProperties[1]/ns1:creator[1]" w:storeItemID="{6C3C8BC8-F283-45AE-878A-BAB7291924A1}"/>
+              <w:text/>
             </w:sdtPr>
+            <w:sdtEndPr/>
             <w:sdtContent>
               <w:r>
                 <w:rPr>
                   <w:b/>
                   <w:bCs/>
                 </w:rPr>
-                <w:t>12/01/2015</w:t>
+                <w:t>Cristina Tosso Ortega</w:t>
               </w:r>
             </w:sdtContent>
           </w:sdt>
-          <w:r>
-            <w:rPr>
-              <w:rFonts w:ascii="Verdana" w:eastAsia="Times New Roman" w:hAnsi="Verdana" w:cs="Times New Roman"/>
-              <w:i/>
-              <w:iCs/>
-              <w:color w:val="333333"/>
-              <w:sz w:val="20"/>
-              <w:szCs w:val="20"/>
-              <w:shd w:val="clear" w:color="auto" w:fill="FFFFFF"/>
-              <w:lang w:eastAsia="es-ES"/>
-            </w:rPr>
-            <w:t xml:space="preserve"> </w:t>
-          </w:r>
           <w:r>
             <w:rPr>
               <w:rFonts w:ascii="Verdana" w:eastAsia="Times New Roman" w:hAnsi="Verdana" w:cs="Times New Roman"/>
@@ -631,7 +562,16 @@
           <w:szCs w:val="24"/>
           <w:lang w:eastAsia="es-ES"/>
         </w:rPr>
-        <w:t>Como objetivos generales encontramos</w:t>
+        <w:t>Como</w:t>
+      </w:r>
+      <w:r>
+        <w:rPr>
+          <w:rFonts w:ascii="Times New Roman" w:eastAsia="Times New Roman" w:hAnsi="Times New Roman" w:cs="Times New Roman"/>
+          <w:sz w:val="24"/>
+          <w:szCs w:val="24"/>
+          <w:lang w:eastAsia="es-ES"/>
+        </w:rPr>
+        <w:t xml:space="preserve"> objetivos generales tenemos</w:t>
       </w:r>
       <w:r>
         <w:rPr>
@@ -923,7 +863,7 @@
 </file>
 
 <file path=word/numbering.xml><?xml version="1.0" encoding="utf-8"?>
-<w:numbering xmlns:wpc="http://schemas.microsoft.com/office/word/2010/wordprocessingCanvas" xmlns:mc="http://schemas.openxmlformats.org/markup-compatibility/2006" xmlns:o="urn:schemas-microsoft-com:office:office" xmlns:r="http://schemas.openxmlformats.org/officeDocument/2006/relationships" xmlns:m="http://schemas.openxmlformats.org/officeDocument/2006/math" xmlns:v="urn:schemas-microsoft-com:vml" xmlns:wp14="http://schemas.microsoft.com/office/word/2010/wordprocessingDrawing" xmlns:wp="http://schemas.openxmlformats.org/drawingml/2006/wordprocessingDrawing" xmlns:w10="urn:schemas-microsoft-com:office:word" xmlns:w="http://schemas.openxmlformats.org/wordprocessingml/2006/main" xmlns:w14="http://schemas.microsoft.com/office/word/2010/wordml" xmlns:wpg="http://schemas.microsoft.com/office/word/2010/wordprocessingGroup" xmlns:wpi="http://schemas.microsoft.com/office/word/2010/wordprocessingInk" xmlns:wne="http://schemas.microsoft.com/office/word/2006/wordml" xmlns:wps="http://schemas.microsoft.com/office/word/2010/wordprocessingShape" mc:Ignorable="w14 wp14">
+<w:numbering xmlns:wpc="http://schemas.microsoft.com/office/word/2010/wordprocessingCanvas" xmlns:mc="http://schemas.openxmlformats.org/markup-compatibility/2006" xmlns:o="urn:schemas-microsoft-com:office:office" xmlns:r="http://schemas.openxmlformats.org/officeDocument/2006/relationships" xmlns:m="http://schemas.openxmlformats.org/officeDocument/2006/math" xmlns:v="urn:schemas-microsoft-com:vml" xmlns:wp14="http://schemas.microsoft.com/office/word/2010/wordprocessingDrawing" xmlns:wp="http://schemas.openxmlformats.org/drawingml/2006/wordprocessingDrawing" xmlns:w10="urn:schemas-microsoft-com:office:word" xmlns:w="http://schemas.openxmlformats.org/wordprocessingml/2006/main" xmlns:w14="http://schemas.microsoft.com/office/word/2010/wordml" xmlns:w15="http://schemas.microsoft.com/office/word/2012/wordml" xmlns:wpg="http://schemas.microsoft.com/office/word/2010/wordprocessingGroup" xmlns:wpi="http://schemas.microsoft.com/office/word/2010/wordprocessingInk" xmlns:wne="http://schemas.microsoft.com/office/word/2006/wordml" xmlns:wps="http://schemas.microsoft.com/office/word/2010/wordprocessingShape" mc:Ignorable="w14 w15 wp14">
   <w:abstractNum w:abstractNumId="0">
     <w:nsid w:val="36174F27"/>
     <w:multiLevelType w:val="multilevel"/>
@@ -1364,7 +1304,7 @@
 </file>
 
 <file path=word/styles.xml><?xml version="1.0" encoding="utf-8"?>
-<w:styles xmlns:mc="http://schemas.openxmlformats.org/markup-compatibility/2006" xmlns:r="http://schemas.openxmlformats.org/officeDocument/2006/relationships" xmlns:w="http://schemas.openxmlformats.org/wordprocessingml/2006/main" xmlns:w14="http://schemas.microsoft.com/office/word/2010/wordml" mc:Ignorable="w14">
+<w:styles xmlns:mc="http://schemas.openxmlformats.org/markup-compatibility/2006" xmlns:r="http://schemas.openxmlformats.org/officeDocument/2006/relationships" xmlns:w="http://schemas.openxmlformats.org/wordprocessingml/2006/main" xmlns:w14="http://schemas.microsoft.com/office/word/2010/wordml" xmlns:w15="http://schemas.microsoft.com/office/word/2012/wordml" mc:Ignorable="w14 w15">
   <w:docDefaults>
     <w:rPrDefault>
       <w:rPr>
@@ -1380,405 +1320,378 @@
       </w:pPr>
     </w:pPrDefault>
   </w:docDefaults>
-  <w:latentStyles w:defLockedState="0" w:defUIPriority="99" w:defSemiHidden="1" w:defUnhideWhenUsed="1" w:defQFormat="0" w:count="267">
-    <w:lsdException w:name="Normal" w:semiHidden="0" w:uiPriority="0" w:unhideWhenUsed="0" w:qFormat="1"/>
-    <w:lsdException w:name="heading 1" w:semiHidden="0" w:uiPriority="9" w:unhideWhenUsed="0" w:qFormat="1"/>
-    <w:lsdException w:name="heading 2" w:uiPriority="9" w:qFormat="1"/>
-    <w:lsdException w:name="heading 3" w:uiPriority="9" w:qFormat="1"/>
-    <w:lsdException w:name="heading 4" w:uiPriority="9" w:qFormat="1"/>
-    <w:lsdException w:name="heading 5" w:uiPriority="9" w:qFormat="1"/>
-    <w:lsdException w:name="heading 6" w:uiPriority="9" w:qFormat="1"/>
-    <w:lsdException w:name="heading 7" w:uiPriority="9" w:qFormat="1"/>
-    <w:lsdException w:name="heading 8" w:uiPriority="9" w:qFormat="1"/>
-    <w:lsdException w:name="heading 9" w:uiPriority="9" w:qFormat="1"/>
-    <w:lsdException w:name="toc 1" w:uiPriority="39"/>
-    <w:lsdException w:name="toc 2" w:uiPriority="39"/>
-    <w:lsdException w:name="toc 3" w:uiPriority="39"/>
-    <w:lsdException w:name="toc 4" w:uiPriority="39"/>
-    <w:lsdException w:name="toc 5" w:uiPriority="39"/>
-    <w:lsdException w:name="toc 6" w:uiPriority="39"/>
-    <w:lsdException w:name="toc 7" w:uiPriority="39"/>
-    <w:lsdException w:name="toc 8" w:uiPriority="39"/>
-    <w:lsdException w:name="toc 9" w:uiPriority="39"/>
-    <w:lsdException w:name="caption" w:uiPriority="35" w:qFormat="1"/>
-    <w:lsdException w:name="Title" w:semiHidden="0" w:uiPriority="10" w:unhideWhenUsed="0" w:qFormat="1"/>
-    <w:lsdException w:name="Default Paragraph Font" w:uiPriority="1"/>
-    <w:lsdException w:name="Subtitle" w:semiHidden="0" w:uiPriority="11" w:unhideWhenUsed="0" w:qFormat="1"/>
-    <w:lsdException w:name="Strong" w:semiHidden="0" w:uiPriority="22" w:unhideWhenUsed="0" w:qFormat="1"/>
-    <w:lsdException w:name="Emphasis" w:semiHidden="0" w:uiPriority="20" w:unhideWhenUsed="0" w:qFormat="1"/>
-    <w:lsdException w:name="Table Grid" w:semiHidden="0" w:uiPriority="59" w:unhideWhenUsed="0"/>
-    <w:lsdException w:name="Placeholder Text" w:unhideWhenUsed="0"/>
-    <w:lsdException w:name="No Spacing" w:semiHidden="0" w:uiPriority="1" w:unhideWhenUsed="0" w:qFormat="1"/>
-    <w:lsdException w:name="Light Shading" w:semiHidden="0" w:uiPriority="60" w:unhideWhenUsed="0"/>
-    <w:lsdException w:name="Light List" w:semiHidden="0" w:uiPriority="61" w:unhideWhenUsed="0"/>
-    <w:lsdException w:name="Light Grid" w:semiHidden="0" w:uiPriority="62" w:unhideWhenUsed="0"/>
-    <w:lsdException w:name="Medium Shading 1" w:semiHidden="0" w:uiPriority="63" w:unhideWhenUsed="0"/>
-    <w:lsdException w:name="Medium Shading 2" w:semiHidden="0" w:uiPriority="64" w:unhideWhenUsed="0"/>
-    <w:lsdException w:name="Medium List 1" w:semiHidden="0" w:uiPriority="65" w:unhideWhenUsed="0"/>
-    <w:lsdException w:name="Medium List 2" w:semiHidden="0" w:uiPriority="66" w:unhideWhenUsed="0"/>
-    <w:lsdException w:name="Medium Grid 1" w:semiHidden="0" w:uiPriority="67" w:unhideWhenUsed="0"/>
-    <w:lsdException w:name="Medium Grid 2" w:semiHidden="0" w:uiPriority="68" w:unhideWhenUsed="0"/>
-    <w:lsdException w:name="Medium Grid 3" w:semiHidden="0" w:uiPriority="69" w:unhideWhenUsed="0"/>
-    <w:lsdException w:name="Dark List" w:semiHidden="0" w:uiPriority="70" w:unhideWhenUsed="0"/>
-    <w:lsdException w:name="Colorful Shading" w:semiHidden="0" w:uiPriority="71" w:unhideWhenUsed="0"/>
-    <w:lsdException w:name="Colorful List" w:semiHidden="0" w:uiPriority="72" w:unhideWhenUsed="0"/>
-    <w:lsdException w:name="Colorful Grid" w:semiHidden="0" w:uiPriority="73" w:unhideWhenUsed="0"/>
-    <w:lsdException w:name="Light Shading Accent 1" w:semiHidden="0" w:uiPriority="60" w:unhideWhenUsed="0"/>
-    <w:lsdException w:name="Light List Accent 1" w:semiHidden="0" w:uiPriority="61" w:unhideWhenUsed="0"/>
-    <w:lsdException w:name="Light Grid Accent 1" w:semiHidden="0" w:uiPriority="62" w:unhideWhenUsed="0"/>
-    <w:lsdException w:name="Medium Shading 1 Accent 1" w:semiHidden="0" w:uiPriority="63" w:unhideWhenUsed="0"/>
-    <w:lsdException w:name="Medium Shading 2 Accent 1" w:semiHidden="0" w:uiPriority="64" w:unhideWhenUsed="0"/>
-    <w:lsdException w:name="Medium List 1 Accent 1" w:semiHidden="0" w:uiPriority="65" w:unhideWhenUsed="0"/>
-    <w:lsdException w:name="Revision" w:unhideWhenUsed="0"/>
-    <w:lsdException w:name="List Paragraph" w:semiHidden="0" w:uiPriority="34" w:unhideWhenUsed="0" w:qFormat="1"/>
-    <w:lsdException w:name="Quote" w:semiHidden="0" w:uiPriority="29" w:unhideWhenUsed="0" w:qFormat="1"/>
-    <w:lsdException w:name="Intense Quote" w:semiHidden="0" w:uiPriority="30" w:unhideWhenUsed="0" w:qFormat="1"/>
-    <w:lsdException w:name="Medium List 2 Accent 1" w:semiHidden="0" w:uiPriority="66" w:unhideWhenUsed="0"/>
-    <w:lsdException w:name="Medium Grid 1 Accent 1" w:semiHidden="0" w:uiPriority="67" w:unhideWhenUsed="0"/>
-    <w:lsdException w:name="Medium Grid 2 Accent 1" w:semiHidden="0" w:uiPriority="68" w:unhideWhenUsed="0"/>
-    <w:lsdException w:name="Medium Grid 3 Accent 1" w:semiHidden="0" w:uiPriority="69" w:unhideWhenUsed="0"/>
-    <w:lsdException w:name="Dark List Accent 1" w:semiHidden="0" w:uiPriority="70" w:unhideWhenUsed="0"/>
-    <w:lsdException w:name="Colorful Shading Accent 1" w:semiHidden="0" w:uiPriority="71" w:unhideWhenUsed="0"/>
-    <w:lsdException w:name="Colorful List Accent 1" w:semiHidden="0" w:uiPriority="72" w:unhideWhenUsed="0"/>
-    <w:lsdException w:name="Colorful Grid Accent 1" w:semiHidden="0" w:uiPriority="73" w:unhideWhenUsed="0"/>
-    <w:lsdException w:name="Light Shading Accent 2" w:semiHidden="0" w:uiPriority="60" w:unhideWhenUsed="0"/>
-    <w:lsdException w:name="Light List Accent 2" w:semiHidden="0" w:uiPriority="61" w:unhideWhenUsed="0"/>
-    <w:lsdException w:name="Light Grid Accent 2" w:semiHidden="0" w:uiPriority="62" w:unhideWhenUsed="0"/>
-    <w:lsdException w:name="Medium Shading 1 Accent 2" w:semiHidden="0" w:uiPriority="63" w:unhideWhenUsed="0"/>
-    <w:lsdException w:name="Medium Shading 2 Accent 2" w:semiHidden="0" w:uiPriority="64" w:unhideWhenUsed="0"/>
-    <w:lsdException w:name="Medium List 1 Accent 2" w:semiHidden="0" w:uiPriority="65" w:unhideWhenUsed="0"/>
-    <w:lsdException w:name="Medium List 2 Accent 2" w:semiHidden="0" w:uiPriority="66" w:unhideWhenUsed="0"/>
-    <w:lsdException w:name="Medium Grid 1 Accent 2" w:semiHidden="0" w:uiPriority="67" w:unhideWhenUsed="0"/>
-    <w:lsdException w:name="Medium Grid 2 Accent 2" w:semiHidden="0" w:uiPriority="68" w:unhideWhenUsed="0"/>
-    <w:lsdException w:name="Medium Grid 3 Accent 2" w:semiHidden="0" w:uiPriority="69" w:unhideWhenUsed="0"/>
-    <w:lsdException w:name="Dark List Accent 2" w:semiHidden="0" w:uiPriority="70" w:unhideWhenUsed="0"/>
-    <w:lsdException w:name="Colorful Shading Accent 2" w:semiHidden="0" w:uiPriority="71" w:unhideWhenUsed="0"/>
-    <w:lsdException w:name="Colorful List Accent 2" w:semiHidden="0" w:uiPriority="72" w:unhideWhenUsed="0"/>
-    <w:lsdException w:name="Colorful Grid Accent 2" w:semiHidden="0" w:uiPriority="73" w:unhideWhenUsed="0"/>
-    <w:lsdException w:name="Light Shading Accent 3" w:semiHidden="0" w:uiPriority="60" w:unhideWhenUsed="0"/>
-    <w:lsdException w:name="Light List Accent 3" w:semiHidden="0" w:uiPriority="61" w:unhideWhenUsed="0"/>
-    <w:lsdException w:name="Light Grid Accent 3" w:semiHidden="0" w:uiPriority="62" w:unhideWhenUsed="0"/>
-    <w:lsdException w:name="Medium Shading 1 Accent 3" w:semiHidden="0" w:uiPriority="63" w:unhideWhenUsed="0"/>
-    <w:lsdException w:name="Medium Shading 2 Accent 3" w:semiHidden="0" w:uiPriority="64" w:unhideWhenUsed="0"/>
-    <w:lsdException w:name="Medium List 1 Accent 3" w:semiHidden="0" w:uiPriority="65" w:unhideWhenUsed="0"/>
-    <w:lsdException w:name="Medium List 2 Accent 3" w:semiHidden="0" w:uiPriority="66" w:unhideWhenUsed="0"/>
-    <w:lsdException w:name="Medium Grid 1 Accent 3" w:semiHidden="0" w:uiPriority="67" w:unhideWhenUsed="0"/>
-    <w:lsdException w:name="Medium Grid 2 Accent 3" w:semiHidden="0" w:uiPriority="68" w:unhideWhenUsed="0"/>
-    <w:lsdException w:name="Medium Grid 3 Accent 3" w:semiHidden="0" w:uiPriority="69" w:unhideWhenUsed="0"/>
-    <w:lsdException w:name="Dark List Accent 3" w:semiHidden="0" w:uiPriority="70" w:unhideWhenUsed="0"/>
-    <w:lsdException w:name="Colorful Shading Accent 3" w:semiHidden="0" w:uiPriority="71" w:unhideWhenUsed="0"/>
-    <w:lsdException w:name="Colorful List Accent 3" w:semiHidden="0" w:uiPriority="72" w:unhideWhenUsed="0"/>
-    <w:lsdException w:name="Colorful Grid Accent 3" w:semiHidden="0" w:uiPriority="73" w:unhideWhenUsed="0"/>
-    <w:lsdException w:name="Light Shading Accent 4" w:semiHidden="0" w:uiPriority="60" w:unhideWhenUsed="0"/>
-    <w:lsdException w:name="Light List Accent 4" w:semiHidden="0" w:uiPriority="61" w:unhideWhenUsed="0"/>
-    <w:lsdException w:name="Light Grid Accent 4" w:semiHidden="0" w:uiPriority="62" w:unhideWhenUsed="0"/>
-    <w:lsdException w:name="Medium Shading 1 Accent 4" w:semiHidden="0" w:uiPriority="63" w:unhideWhenUsed="0"/>
-    <w:lsdException w:name="Medium Shading 2 Accent 4" w:semiHidden="0" w:uiPriority="64" w:unhideWhenUsed="0"/>
-    <w:lsdException w:name="Medium List 1 Accent 4" w:semiHidden="0" w:uiPriority="65" w:unhideWhenUsed="0"/>
-    <w:lsdException w:name="Medium List 2 Accent 4" w:semiHidden="0" w:uiPriority="66" w:unhideWhenUsed="0"/>
-    <w:lsdException w:name="Medium Grid 1 Accent 4" w:semiHidden="0" w:uiPriority="67" w:unhideWhenUsed="0"/>
-    <w:lsdException w:name="Medium Grid 2 Accent 4" w:semiHidden="0" w:uiPriority="68" w:unhideWhenUsed="0"/>
-    <w:lsdException w:name="Medium Grid 3 Accent 4" w:semiHidden="0" w:uiPriority="69" w:unhideWhenUsed="0"/>
-    <w:lsdException w:name="Dark List Accent 4" w:semiHidden="0" w:uiPriority="70" w:unhideWhenUsed="0"/>
-    <w:lsdException w:name="Colorful Shading Accent 4" w:semiHidden="0" w:uiPriority="71" w:unhideWhenUsed="0"/>
-    <w:lsdException w:name="Colorful List Accent 4" w:semiHidden="0" w:uiPriority="72" w:unhideWhenUsed="0"/>
-    <w:lsdException w:name="Colorful Grid Accent 4" w:semiHidden="0" w:uiPriority="73" w:unhideWhenUsed="0"/>
-    <w:lsdException w:name="Light Shading Accent 5" w:semiHidden="0" w:uiPriority="60" w:unhideWhenUsed="0"/>
-    <w:lsdException w:name="Light List Accent 5" w:semiHidden="0" w:uiPriority="61" w:unhideWhenUsed="0"/>
-    <w:lsdException w:name="Light Grid Accent 5" w:semiHidden="0" w:uiPriority="62" w:unhideWhenUsed="0"/>
-    <w:lsdException w:name="Medium Shading 1 Accent 5" w:semiHidden="0" w:uiPriority="63" w:unhideWhenUsed="0"/>
-    <w:lsdException w:name="Medium Shading 2 Accent 5" w:semiHidden="0" w:uiPriority="64" w:unhideWhenUsed="0"/>
-    <w:lsdException w:name="Medium List 1 Accent 5" w:semiHidden="0" w:uiPriority="65" w:unhideWhenUsed="0"/>
-    <w:lsdException w:name="Medium List 2 Accent 5" w:semiHidden="0" w:uiPriority="66" w:unhideWhenUsed="0"/>
-    <w:lsdException w:name="Medium Grid 1 Accent 5" w:semiHidden="0" w:uiPriority="67" w:unhideWhenUsed="0"/>
-    <w:lsdException w:name="Medium Grid 2 Accent 5" w:semiHidden="0" w:uiPriority="68" w:unhideWhenUsed="0"/>
-    <w:lsdException w:name="Medium Grid 3 Accent 5" w:semiHidden="0" w:uiPriority="69" w:unhideWhenUsed="0"/>
-    <w:lsdException w:name="Dark List Accent 5" w:semiHidden="0" w:uiPriority="70" w:unhideWhenUsed="0"/>
-    <w:lsdException w:name="Colorful Shading Accent 5" w:semiHidden="0" w:uiPriority="71" w:unhideWhenUsed="0"/>
-    <w:lsdException w:name="Colorful List Accent 5" w:semiHidden="0" w:uiPriority="72" w:unhideWhenUsed="0"/>
-    <w:lsdException w:name="Colorful Grid Accent 5" w:semiHidden="0" w:uiPriority="73" w:unhideWhenUsed="0"/>
-    <w:lsdException w:name="Light Shading Accent 6" w:semiHidden="0" w:uiPriority="60" w:unhideWhenUsed="0"/>
-    <w:lsdException w:name="Light List Accent 6" w:semiHidden="0" w:uiPriority="61" w:unhideWhenUsed="0"/>
-    <w:lsdException w:name="Light Grid Accent 6" w:semiHidden="0" w:uiPriority="62" w:unhideWhenUsed="0"/>
-    <w:lsdException w:name="Medium Shading 1 Accent 6" w:semiHidden="0" w:uiPriority="63" w:unhideWhenUsed="0"/>
-    <w:lsdException w:name="Medium Shading 2 Accent 6" w:semiHidden="0" w:uiPriority="64" w:unhideWhenUsed="0"/>
-    <w:lsdException w:name="Medium List 1 Accent 6" w:semiHidden="0" w:uiPriority="65" w:unhideWhenUsed="0"/>
-    <w:lsdException w:name="Medium List 2 Accent 6" w:semiHidden="0" w:uiPriority="66" w:unhideWhenUsed="0"/>
-    <w:lsdException w:name="Medium Grid 1 Accent 6" w:semiHidden="0" w:uiPriority="67" w:unhideWhenUsed="0"/>
-    <w:lsdException w:name="Medium Grid 2 Accent 6" w:semiHidden="0" w:uiPriority="68" w:unhideWhenUsed="0"/>
-    <w:lsdException w:name="Medium Grid 3 Accent 6" w:semiHidden="0" w:uiPriority="69" w:unhideWhenUsed="0"/>
-    <w:lsdException w:name="Dark List Accent 6" w:semiHidden="0" w:uiPriority="70" w:unhideWhenUsed="0"/>
-    <w:lsdException w:name="Colorful Shading Accent 6" w:semiHidden="0" w:uiPriority="71" w:unhideWhenUsed="0"/>
-    <w:lsdException w:name="Colorful List Accent 6" w:semiHidden="0" w:uiPriority="72" w:unhideWhenUsed="0"/>
-    <w:lsdException w:name="Colorful Grid Accent 6" w:semiHidden="0" w:uiPriority="73" w:unhideWhenUsed="0"/>
-    <w:lsdException w:name="Subtle Emphasis" w:semiHidden="0" w:uiPriority="19" w:unhideWhenUsed="0" w:qFormat="1"/>
-    <w:lsdException w:name="Intense Emphasis" w:semiHidden="0" w:uiPriority="21" w:unhideWhenUsed="0" w:qFormat="1"/>
-    <w:lsdException w:name="Subtle Reference" w:semiHidden="0" w:uiPriority="31" w:unhideWhenUsed="0" w:qFormat="1"/>
-    <w:lsdException w:name="Intense Reference" w:semiHidden="0" w:uiPriority="32" w:unhideWhenUsed="0" w:qFormat="1"/>
-    <w:lsdException w:name="Book Title" w:semiHidden="0" w:uiPriority="33" w:unhideWhenUsed="0" w:qFormat="1"/>
-    <w:lsdException w:name="Bibliography" w:uiPriority="37"/>
-    <w:lsdException w:name="TOC Heading" w:uiPriority="39" w:qFormat="1"/>
-  </w:latentStyles>
-  <w:style w:type="paragraph" w:default="1" w:styleId="Normal">
-    <w:name w:val="Normal"/>
-    <w:qFormat/>
-  </w:style>
-  <w:style w:type="character" w:default="1" w:styleId="Fuentedeprrafopredeter">
-    <w:name w:val="Default Paragraph Font"/>
-    <w:uiPriority w:val="1"/>
-    <w:semiHidden/>
-    <w:unhideWhenUsed/>
-  </w:style>
-  <w:style w:type="table" w:default="1" w:styleId="Tablanormal">
-    <w:name w:val="Normal Table"/>
-    <w:uiPriority w:val="99"/>
-    <w:semiHidden/>
-    <w:unhideWhenUsed/>
-    <w:tblPr>
-      <w:tblInd w:w="0" w:type="dxa"/>
-      <w:tblCellMar>
-        <w:top w:w="0" w:type="dxa"/>
-        <w:left w:w="108" w:type="dxa"/>
-        <w:bottom w:w="0" w:type="dxa"/>
-        <w:right w:w="108" w:type="dxa"/>
-      </w:tblCellMar>
-    </w:tblPr>
-  </w:style>
-  <w:style w:type="numbering" w:default="1" w:styleId="Sinlista">
-    <w:name w:val="No List"/>
-    <w:uiPriority w:val="99"/>
-    <w:semiHidden/>
-    <w:unhideWhenUsed/>
-  </w:style>
-  <w:style w:type="character" w:customStyle="1" w:styleId="apple-converted-space">
-    <w:name w:val="apple-converted-space"/>
-    <w:basedOn w:val="Fuentedeprrafopredeter"/>
-    <w:rsid w:val="00C16F1B"/>
-  </w:style>
-  <w:style w:type="paragraph" w:styleId="Sinespaciado">
-    <w:name w:val="No Spacing"/>
-    <w:link w:val="SinespaciadoCar"/>
-    <w:uiPriority w:val="1"/>
-    <w:qFormat/>
-    <w:rsid w:val="00C16F1B"/>
-    <w:pPr>
-      <w:spacing w:after="0" w:line="240" w:lineRule="auto"/>
-    </w:pPr>
-    <w:rPr>
-      <w:rFonts w:eastAsiaTheme="minorEastAsia"/>
-      <w:lang w:eastAsia="es-ES"/>
-    </w:rPr>
-  </w:style>
-  <w:style w:type="character" w:customStyle="1" w:styleId="SinespaciadoCar">
-    <w:name w:val="Sin espaciado Car"/>
-    <w:basedOn w:val="Fuentedeprrafopredeter"/>
-    <w:link w:val="Sinespaciado"/>
-    <w:uiPriority w:val="1"/>
-    <w:rsid w:val="00C16F1B"/>
-    <w:rPr>
-      <w:rFonts w:eastAsiaTheme="minorEastAsia"/>
-      <w:lang w:eastAsia="es-ES"/>
-    </w:rPr>
-  </w:style>
-  <w:style w:type="paragraph" w:styleId="Textodeglobo">
-    <w:name w:val="Balloon Text"/>
-    <w:basedOn w:val="Normal"/>
-    <w:link w:val="TextodegloboCar"/>
-    <w:uiPriority w:val="99"/>
-    <w:semiHidden/>
-    <w:unhideWhenUsed/>
-    <w:rsid w:val="00C16F1B"/>
-    <w:pPr>
-      <w:spacing w:after="0" w:line="240" w:lineRule="auto"/>
-    </w:pPr>
-    <w:rPr>
-      <w:rFonts w:ascii="Tahoma" w:hAnsi="Tahoma" w:cs="Tahoma"/>
-      <w:sz w:val="16"/>
-      <w:szCs w:val="16"/>
-    </w:rPr>
-  </w:style>
-  <w:style w:type="character" w:customStyle="1" w:styleId="TextodegloboCar">
-    <w:name w:val="Texto de globo Car"/>
-    <w:basedOn w:val="Fuentedeprrafopredeter"/>
-    <w:link w:val="Textodeglobo"/>
-    <w:uiPriority w:val="99"/>
-    <w:semiHidden/>
-    <w:rsid w:val="00C16F1B"/>
-    <w:rPr>
-      <w:rFonts w:ascii="Tahoma" w:hAnsi="Tahoma" w:cs="Tahoma"/>
-      <w:sz w:val="16"/>
-      <w:szCs w:val="16"/>
-    </w:rPr>
-  </w:style>
-  <w:style w:type="paragraph" w:styleId="Prrafodelista">
-    <w:name w:val="List Paragraph"/>
-    <w:basedOn w:val="Normal"/>
-    <w:uiPriority w:val="34"/>
-    <w:qFormat/>
-    <w:rsid w:val="00EC2C79"/>
-    <w:pPr>
-      <w:ind w:left="720"/>
-      <w:contextualSpacing/>
-    </w:pPr>
-  </w:style>
-</w:styles>
-</file>
-
-<file path=word/stylesWithEffects.xml><?xml version="1.0" encoding="utf-8"?>
-<w:styles xmlns:wpc="http://schemas.microsoft.com/office/word/2010/wordprocessingCanvas" xmlns:mc="http://schemas.openxmlformats.org/markup-compatibility/2006" xmlns:o="urn:schemas-microsoft-com:office:office" xmlns:r="http://schemas.openxmlformats.org/officeDocument/2006/relationships" xmlns:m="http://schemas.openxmlformats.org/officeDocument/2006/math" xmlns:v="urn:schemas-microsoft-com:vml" xmlns:wp14="http://schemas.microsoft.com/office/word/2010/wordprocessingDrawing" xmlns:wp="http://schemas.openxmlformats.org/drawingml/2006/wordprocessingDrawing" xmlns:w10="urn:schemas-microsoft-com:office:word" xmlns:w="http://schemas.openxmlformats.org/wordprocessingml/2006/main" xmlns:w14="http://schemas.microsoft.com/office/word/2010/wordml" xmlns:wpg="http://schemas.microsoft.com/office/word/2010/wordprocessingGroup" xmlns:wpi="http://schemas.microsoft.com/office/word/2010/wordprocessingInk" xmlns:wne="http://schemas.microsoft.com/office/word/2006/wordml" xmlns:wps="http://schemas.microsoft.com/office/word/2010/wordprocessingShape" mc:Ignorable="w14 wp14">
-  <w:docDefaults>
-    <w:rPrDefault>
-      <w:rPr>
-        <w:rFonts w:asciiTheme="minorHAnsi" w:eastAsiaTheme="minorHAnsi" w:hAnsiTheme="minorHAnsi" w:cstheme="minorBidi"/>
-        <w:sz w:val="22"/>
-        <w:szCs w:val="22"/>
-        <w:lang w:val="es-ES" w:eastAsia="en-US" w:bidi="ar-SA"/>
-      </w:rPr>
-    </w:rPrDefault>
-    <w:pPrDefault>
-      <w:pPr>
-        <w:spacing w:after="200" w:line="276" w:lineRule="auto"/>
-      </w:pPr>
-    </w:pPrDefault>
-  </w:docDefaults>
-  <w:latentStyles w:defLockedState="0" w:defUIPriority="99" w:defSemiHidden="1" w:defUnhideWhenUsed="1" w:defQFormat="0" w:count="267">
-    <w:lsdException w:name="Normal" w:semiHidden="0" w:uiPriority="0" w:unhideWhenUsed="0" w:qFormat="1"/>
-    <w:lsdException w:name="heading 1" w:semiHidden="0" w:uiPriority="9" w:unhideWhenUsed="0" w:qFormat="1"/>
-    <w:lsdException w:name="heading 2" w:uiPriority="9" w:qFormat="1"/>
-    <w:lsdException w:name="heading 3" w:uiPriority="9" w:qFormat="1"/>
-    <w:lsdException w:name="heading 4" w:uiPriority="9" w:qFormat="1"/>
-    <w:lsdException w:name="heading 5" w:uiPriority="9" w:qFormat="1"/>
-    <w:lsdException w:name="heading 6" w:uiPriority="9" w:qFormat="1"/>
-    <w:lsdException w:name="heading 7" w:uiPriority="9" w:qFormat="1"/>
-    <w:lsdException w:name="heading 8" w:uiPriority="9" w:qFormat="1"/>
-    <w:lsdException w:name="heading 9" w:uiPriority="9" w:qFormat="1"/>
-    <w:lsdException w:name="toc 1" w:uiPriority="39"/>
-    <w:lsdException w:name="toc 2" w:uiPriority="39"/>
-    <w:lsdException w:name="toc 3" w:uiPriority="39"/>
-    <w:lsdException w:name="toc 4" w:uiPriority="39"/>
-    <w:lsdException w:name="toc 5" w:uiPriority="39"/>
-    <w:lsdException w:name="toc 6" w:uiPriority="39"/>
-    <w:lsdException w:name="toc 7" w:uiPriority="39"/>
-    <w:lsdException w:name="toc 8" w:uiPriority="39"/>
-    <w:lsdException w:name="toc 9" w:uiPriority="39"/>
-    <w:lsdException w:name="caption" w:uiPriority="35" w:qFormat="1"/>
-    <w:lsdException w:name="Title" w:semiHidden="0" w:uiPriority="10" w:unhideWhenUsed="0" w:qFormat="1"/>
-    <w:lsdException w:name="Default Paragraph Font" w:uiPriority="1"/>
-    <w:lsdException w:name="Subtitle" w:semiHidden="0" w:uiPriority="11" w:unhideWhenUsed="0" w:qFormat="1"/>
-    <w:lsdException w:name="Strong" w:semiHidden="0" w:uiPriority="22" w:unhideWhenUsed="0" w:qFormat="1"/>
-    <w:lsdException w:name="Emphasis" w:semiHidden="0" w:uiPriority="20" w:unhideWhenUsed="0" w:qFormat="1"/>
-    <w:lsdException w:name="Table Grid" w:semiHidden="0" w:uiPriority="59" w:unhideWhenUsed="0"/>
-    <w:lsdException w:name="Placeholder Text" w:unhideWhenUsed="0"/>
-    <w:lsdException w:name="No Spacing" w:semiHidden="0" w:uiPriority="1" w:unhideWhenUsed="0" w:qFormat="1"/>
-    <w:lsdException w:name="Light Shading" w:semiHidden="0" w:uiPriority="60" w:unhideWhenUsed="0"/>
-    <w:lsdException w:name="Light List" w:semiHidden="0" w:uiPriority="61" w:unhideWhenUsed="0"/>
-    <w:lsdException w:name="Light Grid" w:semiHidden="0" w:uiPriority="62" w:unhideWhenUsed="0"/>
-    <w:lsdException w:name="Medium Shading 1" w:semiHidden="0" w:uiPriority="63" w:unhideWhenUsed="0"/>
-    <w:lsdException w:name="Medium Shading 2" w:semiHidden="0" w:uiPriority="64" w:unhideWhenUsed="0"/>
-    <w:lsdException w:name="Medium List 1" w:semiHidden="0" w:uiPriority="65" w:unhideWhenUsed="0"/>
-    <w:lsdException w:name="Medium List 2" w:semiHidden="0" w:uiPriority="66" w:unhideWhenUsed="0"/>
-    <w:lsdException w:name="Medium Grid 1" w:semiHidden="0" w:uiPriority="67" w:unhideWhenUsed="0"/>
-    <w:lsdException w:name="Medium Grid 2" w:semiHidden="0" w:uiPriority="68" w:unhideWhenUsed="0"/>
-    <w:lsdException w:name="Medium Grid 3" w:semiHidden="0" w:uiPriority="69" w:unhideWhenUsed="0"/>
-    <w:lsdException w:name="Dark List" w:semiHidden="0" w:uiPriority="70" w:unhideWhenUsed="0"/>
-    <w:lsdException w:name="Colorful Shading" w:semiHidden="0" w:uiPriority="71" w:unhideWhenUsed="0"/>
-    <w:lsdException w:name="Colorful List" w:semiHidden="0" w:uiPriority="72" w:unhideWhenUsed="0"/>
-    <w:lsdException w:name="Colorful Grid" w:semiHidden="0" w:uiPriority="73" w:unhideWhenUsed="0"/>
-    <w:lsdException w:name="Light Shading Accent 1" w:semiHidden="0" w:uiPriority="60" w:unhideWhenUsed="0"/>
-    <w:lsdException w:name="Light List Accent 1" w:semiHidden="0" w:uiPriority="61" w:unhideWhenUsed="0"/>
-    <w:lsdException w:name="Light Grid Accent 1" w:semiHidden="0" w:uiPriority="62" w:unhideWhenUsed="0"/>
-    <w:lsdException w:name="Medium Shading 1 Accent 1" w:semiHidden="0" w:uiPriority="63" w:unhideWhenUsed="0"/>
-    <w:lsdException w:name="Medium Shading 2 Accent 1" w:semiHidden="0" w:uiPriority="64" w:unhideWhenUsed="0"/>
-    <w:lsdException w:name="Medium List 1 Accent 1" w:semiHidden="0" w:uiPriority="65" w:unhideWhenUsed="0"/>
-    <w:lsdException w:name="Revision" w:unhideWhenUsed="0"/>
-    <w:lsdException w:name="List Paragraph" w:semiHidden="0" w:uiPriority="34" w:unhideWhenUsed="0" w:qFormat="1"/>
-    <w:lsdException w:name="Quote" w:semiHidden="0" w:uiPriority="29" w:unhideWhenUsed="0" w:qFormat="1"/>
-    <w:lsdException w:name="Intense Quote" w:semiHidden="0" w:uiPriority="30" w:unhideWhenUsed="0" w:qFormat="1"/>
-    <w:lsdException w:name="Medium List 2 Accent 1" w:semiHidden="0" w:uiPriority="66" w:unhideWhenUsed="0"/>
-    <w:lsdException w:name="Medium Grid 1 Accent 1" w:semiHidden="0" w:uiPriority="67" w:unhideWhenUsed="0"/>
-    <w:lsdException w:name="Medium Grid 2 Accent 1" w:semiHidden="0" w:uiPriority="68" w:unhideWhenUsed="0"/>
-    <w:lsdException w:name="Medium Grid 3 Accent 1" w:semiHidden="0" w:uiPriority="69" w:unhideWhenUsed="0"/>
-    <w:lsdException w:name="Dark List Accent 1" w:semiHidden="0" w:uiPriority="70" w:unhideWhenUsed="0"/>
-    <w:lsdException w:name="Colorful Shading Accent 1" w:semiHidden="0" w:uiPriority="71" w:unhideWhenUsed="0"/>
-    <w:lsdException w:name="Colorful List Accent 1" w:semiHidden="0" w:uiPriority="72" w:unhideWhenUsed="0"/>
-    <w:lsdException w:name="Colorful Grid Accent 1" w:semiHidden="0" w:uiPriority="73" w:unhideWhenUsed="0"/>
-    <w:lsdException w:name="Light Shading Accent 2" w:semiHidden="0" w:uiPriority="60" w:unhideWhenUsed="0"/>
-    <w:lsdException w:name="Light List Accent 2" w:semiHidden="0" w:uiPriority="61" w:unhideWhenUsed="0"/>
-    <w:lsdException w:name="Light Grid Accent 2" w:semiHidden="0" w:uiPriority="62" w:unhideWhenUsed="0"/>
-    <w:lsdException w:name="Medium Shading 1 Accent 2" w:semiHidden="0" w:uiPriority="63" w:unhideWhenUsed="0"/>
-    <w:lsdException w:name="Medium Shading 2 Accent 2" w:semiHidden="0" w:uiPriority="64" w:unhideWhenUsed="0"/>
-    <w:lsdException w:name="Medium List 1 Accent 2" w:semiHidden="0" w:uiPriority="65" w:unhideWhenUsed="0"/>
-    <w:lsdException w:name="Medium List 2 Accent 2" w:semiHidden="0" w:uiPriority="66" w:unhideWhenUsed="0"/>
-    <w:lsdException w:name="Medium Grid 1 Accent 2" w:semiHidden="0" w:uiPriority="67" w:unhideWhenUsed="0"/>
-    <w:lsdException w:name="Medium Grid 2 Accent 2" w:semiHidden="0" w:uiPriority="68" w:unhideWhenUsed="0"/>
-    <w:lsdException w:name="Medium Grid 3 Accent 2" w:semiHidden="0" w:uiPriority="69" w:unhideWhenUsed="0"/>
-    <w:lsdException w:name="Dark List Accent 2" w:semiHidden="0" w:uiPriority="70" w:unhideWhenUsed="0"/>
-    <w:lsdException w:name="Colorful Shading Accent 2" w:semiHidden="0" w:uiPriority="71" w:unhideWhenUsed="0"/>
-    <w:lsdException w:name="Colorful List Accent 2" w:semiHidden="0" w:uiPriority="72" w:unhideWhenUsed="0"/>
-    <w:lsdException w:name="Colorful Grid Accent 2" w:semiHidden="0" w:uiPriority="73" w:unhideWhenUsed="0"/>
-    <w:lsdException w:name="Light Shading Accent 3" w:semiHidden="0" w:uiPriority="60" w:unhideWhenUsed="0"/>
-    <w:lsdException w:name="Light List Accent 3" w:semiHidden="0" w:uiPriority="61" w:unhideWhenUsed="0"/>
-    <w:lsdException w:name="Light Grid Accent 3" w:semiHidden="0" w:uiPriority="62" w:unhideWhenUsed="0"/>
-    <w:lsdException w:name="Medium Shading 1 Accent 3" w:semiHidden="0" w:uiPriority="63" w:unhideWhenUsed="0"/>
-    <w:lsdException w:name="Medium Shading 2 Accent 3" w:semiHidden="0" w:uiPriority="64" w:unhideWhenUsed="0"/>
-    <w:lsdException w:name="Medium List 1 Accent 3" w:semiHidden="0" w:uiPriority="65" w:unhideWhenUsed="0"/>
-    <w:lsdException w:name="Medium List 2 Accent 3" w:semiHidden="0" w:uiPriority="66" w:unhideWhenUsed="0"/>
-    <w:lsdException w:name="Medium Grid 1 Accent 3" w:semiHidden="0" w:uiPriority="67" w:unhideWhenUsed="0"/>
-    <w:lsdException w:name="Medium Grid 2 Accent 3" w:semiHidden="0" w:uiPriority="68" w:unhideWhenUsed="0"/>
-    <w:lsdException w:name="Medium Grid 3 Accent 3" w:semiHidden="0" w:uiPriority="69" w:unhideWhenUsed="0"/>
-    <w:lsdException w:name="Dark List Accent 3" w:semiHidden="0" w:uiPriority="70" w:unhideWhenUsed="0"/>
-    <w:lsdException w:name="Colorful Shading Accent 3" w:semiHidden="0" w:uiPriority="71" w:unhideWhenUsed="0"/>
-    <w:lsdException w:name="Colorful List Accent 3" w:semiHidden="0" w:uiPriority="72" w:unhideWhenUsed="0"/>
-    <w:lsdException w:name="Colorful Grid Accent 3" w:semiHidden="0" w:uiPriority="73" w:unhideWhenUsed="0"/>
-    <w:lsdException w:name="Light Shading Accent 4" w:semiHidden="0" w:uiPriority="60" w:unhideWhenUsed="0"/>
-    <w:lsdException w:name="Light List Accent 4" w:semiHidden="0" w:uiPriority="61" w:unhideWhenUsed="0"/>
-    <w:lsdException w:name="Light Grid Accent 4" w:semiHidden="0" w:uiPriority="62" w:unhideWhenUsed="0"/>
-    <w:lsdException w:name="Medium Shading 1 Accent 4" w:semiHidden="0" w:uiPriority="63" w:unhideWhenUsed="0"/>
-    <w:lsdException w:name="Medium Shading 2 Accent 4" w:semiHidden="0" w:uiPriority="64" w:unhideWhenUsed="0"/>
-    <w:lsdException w:name="Medium List 1 Accent 4" w:semiHidden="0" w:uiPriority="65" w:unhideWhenUsed="0"/>
-    <w:lsdException w:name="Medium List 2 Accent 4" w:semiHidden="0" w:uiPriority="66" w:unhideWhenUsed="0"/>
-    <w:lsdException w:name="Medium Grid 1 Accent 4" w:semiHidden="0" w:uiPriority="67" w:unhideWhenUsed="0"/>
-    <w:lsdException w:name="Medium Grid 2 Accent 4" w:semiHidden="0" w:uiPriority="68" w:unhideWhenUsed="0"/>
-    <w:lsdException w:name="Medium Grid 3 Accent 4" w:semiHidden="0" w:uiPriority="69" w:unhideWhenUsed="0"/>
-    <w:lsdException w:name="Dark List Accent 4" w:semiHidden="0" w:uiPriority="70" w:unhideWhenUsed="0"/>
-    <w:lsdException w:name="Colorful Shading Accent 4" w:semiHidden="0" w:uiPriority="71" w:unhideWhenUsed="0"/>
-    <w:lsdException w:name="Colorful List Accent 4" w:semiHidden="0" w:uiPriority="72" w:unhideWhenUsed="0"/>
-    <w:lsdException w:name="Colorful Grid Accent 4" w:semiHidden="0" w:uiPriority="73" w:unhideWhenUsed="0"/>
-    <w:lsdException w:name="Light Shading Accent 5" w:semiHidden="0" w:uiPriority="60" w:unhideWhenUsed="0"/>
-    <w:lsdException w:name="Light List Accent 5" w:semiHidden="0" w:uiPriority="61" w:unhideWhenUsed="0"/>
-    <w:lsdException w:name="Light Grid Accent 5" w:semiHidden="0" w:uiPriority="62" w:unhideWhenUsed="0"/>
-    <w:lsdException w:name="Medium Shading 1 Accent 5" w:semiHidden="0" w:uiPriority="63" w:unhideWhenUsed="0"/>
-    <w:lsdException w:name="Medium Shading 2 Accent 5" w:semiHidden="0" w:uiPriority="64" w:unhideWhenUsed="0"/>
-    <w:lsdException w:name="Medium List 1 Accent 5" w:semiHidden="0" w:uiPriority="65" w:unhideWhenUsed="0"/>
-    <w:lsdException w:name="Medium List 2 Accent 5" w:semiHidden="0" w:uiPriority="66" w:unhideWhenUsed="0"/>
-    <w:lsdException w:name="Medium Grid 1 Accent 5" w:semiHidden="0" w:uiPriority="67" w:unhideWhenUsed="0"/>
-    <w:lsdException w:name="Medium Grid 2 Accent 5" w:semiHidden="0" w:uiPriority="68" w:unhideWhenUsed="0"/>
-    <w:lsdException w:name="Medium Grid 3 Accent 5" w:semiHidden="0" w:uiPriority="69" w:unhideWhenUsed="0"/>
-    <w:lsdException w:name="Dark List Accent 5" w:semiHidden="0" w:uiPriority="70" w:unhideWhenUsed="0"/>
-    <w:lsdException w:name="Colorful Shading Accent 5" w:semiHidden="0" w:uiPriority="71" w:unhideWhenUsed="0"/>
-    <w:lsdException w:name="Colorful List Accent 5" w:semiHidden="0" w:uiPriority="72" w:unhideWhenUsed="0"/>
-    <w:lsdException w:name="Colorful Grid Accent 5" w:semiHidden="0" w:uiPriority="73" w:unhideWhenUsed="0"/>
-    <w:lsdException w:name="Light Shading Accent 6" w:semiHidden="0" w:uiPriority="60" w:unhideWhenUsed="0"/>
-    <w:lsdException w:name="Light List Accent 6" w:semiHidden="0" w:uiPriority="61" w:unhideWhenUsed="0"/>
-    <w:lsdException w:name="Light Grid Accent 6" w:semiHidden="0" w:uiPriority="62" w:unhideWhenUsed="0"/>
-    <w:lsdException w:name="Medium Shading 1 Accent 6" w:semiHidden="0" w:uiPriority="63" w:unhideWhenUsed="0"/>
-    <w:lsdException w:name="Medium Shading 2 Accent 6" w:semiHidden="0" w:uiPriority="64" w:unhideWhenUsed="0"/>
-    <w:lsdException w:name="Medium List 1 Accent 6" w:semiHidden="0" w:uiPriority="65" w:unhideWhenUsed="0"/>
-    <w:lsdException w:name="Medium List 2 Accent 6" w:semiHidden="0" w:uiPriority="66" w:unhideWhenUsed="0"/>
-    <w:lsdException w:name="Medium Grid 1 Accent 6" w:semiHidden="0" w:uiPriority="67" w:unhideWhenUsed="0"/>
-    <w:lsdException w:name="Medium Grid 2 Accent 6" w:semiHidden="0" w:uiPriority="68" w:unhideWhenUsed="0"/>
-    <w:lsdException w:name="Medium Grid 3 Accent 6" w:semiHidden="0" w:uiPriority="69" w:unhideWhenUsed="0"/>
-    <w:lsdException w:name="Dark List Accent 6" w:semiHidden="0" w:uiPriority="70" w:unhideWhenUsed="0"/>
-    <w:lsdException w:name="Colorful Shading Accent 6" w:semiHidden="0" w:uiPriority="71" w:unhideWhenUsed="0"/>
-    <w:lsdException w:name="Colorful List Accent 6" w:semiHidden="0" w:uiPriority="72" w:unhideWhenUsed="0"/>
-    <w:lsdException w:name="Colorful Grid Accent 6" w:semiHidden="0" w:uiPriority="73" w:unhideWhenUsed="0"/>
-    <w:lsdException w:name="Subtle Emphasis" w:semiHidden="0" w:uiPriority="19" w:unhideWhenUsed="0" w:qFormat="1"/>
-    <w:lsdException w:name="Intense Emphasis" w:semiHidden="0" w:uiPriority="21" w:unhideWhenUsed="0" w:qFormat="1"/>
-    <w:lsdException w:name="Subtle Reference" w:semiHidden="0" w:uiPriority="31" w:unhideWhenUsed="0" w:qFormat="1"/>
-    <w:lsdException w:name="Intense Reference" w:semiHidden="0" w:uiPriority="32" w:unhideWhenUsed="0" w:qFormat="1"/>
-    <w:lsdException w:name="Book Title" w:semiHidden="0" w:uiPriority="33" w:unhideWhenUsed="0" w:qFormat="1"/>
-    <w:lsdException w:name="Bibliography" w:uiPriority="37"/>
-    <w:lsdException w:name="TOC Heading" w:uiPriority="39" w:qFormat="1"/>
+  <w:latentStyles w:defLockedState="0" w:defUIPriority="99" w:defSemiHidden="0" w:defUnhideWhenUsed="0" w:defQFormat="0" w:count="371">
+    <w:lsdException w:name="Normal" w:uiPriority="0" w:qFormat="1"/>
+    <w:lsdException w:name="heading 1" w:uiPriority="9" w:qFormat="1"/>
+    <w:lsdException w:name="heading 2" w:semiHidden="1" w:uiPriority="9" w:unhideWhenUsed="1" w:qFormat="1"/>
+    <w:lsdException w:name="heading 3" w:semiHidden="1" w:uiPriority="9" w:unhideWhenUsed="1" w:qFormat="1"/>
+    <w:lsdException w:name="heading 4" w:semiHidden="1" w:uiPriority="9" w:unhideWhenUsed="1" w:qFormat="1"/>
+    <w:lsdException w:name="heading 5" w:semiHidden="1" w:uiPriority="9" w:unhideWhenUsed="1" w:qFormat="1"/>
+    <w:lsdException w:name="heading 6" w:semiHidden="1" w:uiPriority="9" w:unhideWhenUsed="1" w:qFormat="1"/>
+    <w:lsdException w:name="heading 7" w:semiHidden="1" w:uiPriority="9" w:unhideWhenUsed="1" w:qFormat="1"/>
+    <w:lsdException w:name="heading 8" w:semiHidden="1" w:uiPriority="9" w:unhideWhenUsed="1" w:qFormat="1"/>
+    <w:lsdException w:name="heading 9" w:semiHidden="1" w:uiPriority="9" w:unhideWhenUsed="1" w:qFormat="1"/>
+    <w:lsdException w:name="index 1" w:semiHidden="1" w:unhideWhenUsed="1"/>
+    <w:lsdException w:name="index 2" w:semiHidden="1" w:unhideWhenUsed="1"/>
+    <w:lsdException w:name="index 3" w:semiHidden="1" w:unhideWhenUsed="1"/>
+    <w:lsdException w:name="index 4" w:semiHidden="1" w:unhideWhenUsed="1"/>
+    <w:lsdException w:name="index 5" w:semiHidden="1" w:unhideWhenUsed="1"/>
+    <w:lsdException w:name="index 6" w:semiHidden="1" w:unhideWhenUsed="1"/>
+    <w:lsdException w:name="index 7" w:semiHidden="1" w:unhideWhenUsed="1"/>
+    <w:lsdException w:name="index 8" w:semiHidden="1" w:unhideWhenUsed="1"/>
+    <w:lsdException w:name="index 9" w:semiHidden="1" w:unhideWhenUsed="1"/>
+    <w:lsdException w:name="toc 1" w:semiHidden="1" w:uiPriority="39" w:unhideWhenUsed="1"/>
+    <w:lsdException w:name="toc 2" w:semiHidden="1" w:uiPriority="39" w:unhideWhenUsed="1"/>
+    <w:lsdException w:name="toc 3" w:semiHidden="1" w:uiPriority="39" w:unhideWhenUsed="1"/>
+    <w:lsdException w:name="toc 4" w:semiHidden="1" w:uiPriority="39" w:unhideWhenUsed="1"/>
+    <w:lsdException w:name="toc 5" w:semiHidden="1" w:uiPriority="39" w:unhideWhenUsed="1"/>
+    <w:lsdException w:name="toc 6" w:semiHidden="1" w:uiPriority="39" w:unhideWhenUsed="1"/>
+    <w:lsdException w:name="toc 7" w:semiHidden="1" w:uiPriority="39" w:unhideWhenUsed="1"/>
+    <w:lsdException w:name="toc 8" w:semiHidden="1" w:uiPriority="39" w:unhideWhenUsed="1"/>
+    <w:lsdException w:name="toc 9" w:semiHidden="1" w:uiPriority="39" w:unhideWhenUsed="1"/>
+    <w:lsdException w:name="Normal Indent" w:semiHidden="1" w:unhideWhenUsed="1"/>
+    <w:lsdException w:name="footnote text" w:semiHidden="1" w:unhideWhenUsed="1"/>
+    <w:lsdException w:name="annotation text" w:semiHidden="1" w:unhideWhenUsed="1"/>
+    <w:lsdException w:name="header" w:semiHidden="1" w:unhideWhenUsed="1"/>
+    <w:lsdException w:name="footer" w:semiHidden="1" w:unhideWhenUsed="1"/>
+    <w:lsdException w:name="index heading" w:semiHidden="1" w:unhideWhenUsed="1"/>
+    <w:lsdException w:name="caption" w:semiHidden="1" w:uiPriority="35" w:unhideWhenUsed="1" w:qFormat="1"/>
+    <w:lsdException w:name="table of figures" w:semiHidden="1" w:unhideWhenUsed="1"/>
+    <w:lsdException w:name="envelope address" w:semiHidden="1" w:unhideWhenUsed="1"/>
+    <w:lsdException w:name="envelope return" w:semiHidden="1" w:unhideWhenUsed="1"/>
+    <w:lsdException w:name="footnote reference" w:semiHidden="1" w:unhideWhenUsed="1"/>
+    <w:lsdException w:name="annotation reference" w:semiHidden="1" w:unhideWhenUsed="1"/>
+    <w:lsdException w:name="line number" w:semiHidden="1" w:unhideWhenUsed="1"/>
+    <w:lsdException w:name="page number" w:semiHidden="1" w:unhideWhenUsed="1"/>
+    <w:lsdException w:name="endnote reference" w:semiHidden="1" w:unhideWhenUsed="1"/>
+    <w:lsdException w:name="endnote text" w:semiHidden="1" w:unhideWhenUsed="1"/>
+    <w:lsdException w:name="table of authorities" w:semiHidden="1" w:unhideWhenUsed="1"/>
+    <w:lsdException w:name="macro" w:semiHidden="1" w:unhideWhenUsed="1"/>
+    <w:lsdException w:name="toa heading" w:semiHidden="1" w:unhideWhenUsed="1"/>
+    <w:lsdException w:name="List" w:semiHidden="1" w:unhideWhenUsed="1"/>
+    <w:lsdException w:name="List Bullet" w:semiHidden="1" w:unhideWhenUsed="1"/>
+    <w:lsdException w:name="List Number" w:semiHidden="1" w:unhideWhenUsed="1"/>
+    <w:lsdException w:name="List 2" w:semiHidden="1" w:unhideWhenUsed="1"/>
+    <w:lsdException w:name="List 3" w:semiHidden="1" w:unhideWhenUsed="1"/>
+    <w:lsdException w:name="List 4" w:semiHidden="1" w:unhideWhenUsed="1"/>
+    <w:lsdException w:name="List 5" w:semiHidden="1" w:unhideWhenUsed="1"/>
+    <w:lsdException w:name="List Bullet 2" w:semiHidden="1" w:unhideWhenUsed="1"/>
+    <w:lsdException w:name="List Bullet 3" w:semiHidden="1" w:unhideWhenUsed="1"/>
+    <w:lsdException w:name="List Bullet 4" w:semiHidden="1" w:unhideWhenUsed="1"/>
+    <w:lsdException w:name="List Bullet 5" w:semiHidden="1" w:unhideWhenUsed="1"/>
+    <w:lsdException w:name="List Number 2" w:semiHidden="1" w:unhideWhenUsed="1"/>
+    <w:lsdException w:name="List Number 3" w:semiHidden="1" w:unhideWhenUsed="1"/>
+    <w:lsdException w:name="List Number 4" w:semiHidden="1" w:unhideWhenUsed="1"/>
+    <w:lsdException w:name="List Number 5" w:semiHidden="1" w:unhideWhenUsed="1"/>
+    <w:lsdException w:name="Title" w:uiPriority="10" w:qFormat="1"/>
+    <w:lsdException w:name="Closing" w:semiHidden="1" w:unhideWhenUsed="1"/>
+    <w:lsdException w:name="Signature" w:semiHidden="1" w:unhideWhenUsed="1"/>
+    <w:lsdException w:name="Default Paragraph Font" w:semiHidden="1" w:uiPriority="1" w:unhideWhenUsed="1"/>
+    <w:lsdException w:name="Body Text" w:semiHidden="1" w:unhideWhenUsed="1"/>
+    <w:lsdException w:name="Body Text Indent" w:semiHidden="1" w:unhideWhenUsed="1"/>
+    <w:lsdException w:name="List Continue" w:semiHidden="1" w:unhideWhenUsed="1"/>
+    <w:lsdException w:name="List Continue 2" w:semiHidden="1" w:unhideWhenUsed="1"/>
+    <w:lsdException w:name="List Continue 3" w:semiHidden="1" w:unhideWhenUsed="1"/>
+    <w:lsdException w:name="List Continue 4" w:semiHidden="1" w:unhideWhenUsed="1"/>
+    <w:lsdException w:name="List Continue 5" w:semiHidden="1" w:unhideWhenUsed="1"/>
+    <w:lsdException w:name="Message Header" w:semiHidden="1" w:unhideWhenUsed="1"/>
+    <w:lsdException w:name="Subtitle" w:uiPriority="11" w:qFormat="1"/>
+    <w:lsdException w:name="Salutation" w:semiHidden="1" w:unhideWhenUsed="1"/>
+    <w:lsdException w:name="Date" w:semiHidden="1" w:unhideWhenUsed="1"/>
+    <w:lsdException w:name="Body Text First Indent" w:semiHidden="1" w:unhideWhenUsed="1"/>
+    <w:lsdException w:name="Body Text First Indent 2" w:semiHidden="1" w:unhideWhenUsed="1"/>
+    <w:lsdException w:name="Note Heading" w:semiHidden="1" w:unhideWhenUsed="1"/>
+    <w:lsdException w:name="Body Text 2" w:semiHidden="1" w:unhideWhenUsed="1"/>
+    <w:lsdException w:name="Body Text 3" w:semiHidden="1" w:unhideWhenUsed="1"/>
+    <w:lsdException w:name="Body Text Indent 2" w:semiHidden="1" w:unhideWhenUsed="1"/>
+    <w:lsdException w:name="Body Text Indent 3" w:semiHidden="1" w:unhideWhenUsed="1"/>
+    <w:lsdException w:name="Block Text" w:semiHidden="1" w:unhideWhenUsed="1"/>
+    <w:lsdException w:name="Hyperlink" w:semiHidden="1" w:unhideWhenUsed="1"/>
+    <w:lsdException w:name="FollowedHyperlink" w:semiHidden="1" w:unhideWhenUsed="1"/>
+    <w:lsdException w:name="Strong" w:uiPriority="22" w:qFormat="1"/>
+    <w:lsdException w:name="Emphasis" w:uiPriority="20" w:qFormat="1"/>
+    <w:lsdException w:name="Document Map" w:semiHidden="1" w:unhideWhenUsed="1"/>
+    <w:lsdException w:name="Plain Text" w:semiHidden="1" w:unhideWhenUsed="1"/>
+    <w:lsdException w:name="E-mail Signature" w:semiHidden="1" w:unhideWhenUsed="1"/>
+    <w:lsdException w:name="HTML Top of Form" w:semiHidden="1" w:unhideWhenUsed="1"/>
+    <w:lsdException w:name="HTML Bottom of Form" w:semiHidden="1" w:unhideWhenUsed="1"/>
+    <w:lsdException w:name="Normal (Web)" w:semiHidden="1" w:unhideWhenUsed="1"/>
+    <w:lsdException w:name="HTML Acronym" w:semiHidden="1" w:unhideWhenUsed="1"/>
+    <w:lsdException w:name="HTML Address" w:semiHidden="1" w:unhideWhenUsed="1"/>
+    <w:lsdException w:name="HTML Cite" w:semiHidden="1" w:unhideWhenUsed="1"/>
+    <w:lsdException w:name="HTML Code" w:semiHidden="1" w:unhideWhenUsed="1"/>
+    <w:lsdException w:name="HTML Definition" w:semiHidden="1" w:unhideWhenUsed="1"/>
+    <w:lsdException w:name="HTML Keyboard" w:semiHidden="1" w:unhideWhenUsed="1"/>
+    <w:lsdException w:name="HTML Preformatted" w:semiHidden="1" w:unhideWhenUsed="1"/>
+    <w:lsdException w:name="HTML Sample" w:semiHidden="1" w:unhideWhenUsed="1"/>
+    <w:lsdException w:name="HTML Typewriter" w:semiHidden="1" w:unhideWhenUsed="1"/>
+    <w:lsdException w:name="HTML Variable" w:semiHidden="1" w:unhideWhenUsed="1"/>
+    <w:lsdException w:name="Normal Table" w:semiHidden="1" w:unhideWhenUsed="1"/>
+    <w:lsdException w:name="annotation subject" w:semiHidden="1" w:unhideWhenUsed="1"/>
+    <w:lsdException w:name="No List" w:semiHidden="1" w:unhideWhenUsed="1"/>
+    <w:lsdException w:name="Outline List 1" w:semiHidden="1" w:unhideWhenUsed="1"/>
+    <w:lsdException w:name="Outline List 2" w:semiHidden="1" w:unhideWhenUsed="1"/>
+    <w:lsdException w:name="Outline List 3" w:semiHidden="1" w:unhideWhenUsed="1"/>
+    <w:lsdException w:name="Table Simple 1" w:semiHidden="1" w:unhideWhenUsed="1"/>
+    <w:lsdException w:name="Table Simple 2" w:semiHidden="1" w:unhideWhenUsed="1"/>
+    <w:lsdException w:name="Table Simple 3" w:semiHidden="1" w:unhideWhenUsed="1"/>
+    <w:lsdException w:name="Table Classic 1" w:semiHidden="1" w:unhideWhenUsed="1"/>
+    <w:lsdException w:name="Table Classic 2" w:semiHidden="1" w:unhideWhenUsed="1"/>
+    <w:lsdException w:name="Table Classic 3" w:semiHidden="1" w:unhideWhenUsed="1"/>
+    <w:lsdException w:name="Table Classic 4" w:semiHidden="1" w:unhideWhenUsed="1"/>
+    <w:lsdException w:name="Table Colorful 1" w:semiHidden="1" w:unhideWhenUsed="1"/>
+    <w:lsdException w:name="Table Colorful 2" w:semiHidden="1" w:unhideWhenUsed="1"/>
+    <w:lsdException w:name="Table Colorful 3" w:semiHidden="1" w:unhideWhenUsed="1"/>
+    <w:lsdException w:name="Table Columns 1" w:semiHidden="1" w:unhideWhenUsed="1"/>
+    <w:lsdException w:name="Table Columns 2" w:semiHidden="1" w:unhideWhenUsed="1"/>
+    <w:lsdException w:name="Table Columns 3" w:semiHidden="1" w:unhideWhenUsed="1"/>
+    <w:lsdException w:name="Table Columns 4" w:semiHidden="1" w:unhideWhenUsed="1"/>
+    <w:lsdException w:name="Table Columns 5" w:semiHidden="1" w:unhideWhenUsed="1"/>
+    <w:lsdException w:name="Table Grid 1" w:semiHidden="1" w:unhideWhenUsed="1"/>
+    <w:lsdException w:name="Table Grid 2" w:semiHidden="1" w:unhideWhenUsed="1"/>
+    <w:lsdException w:name="Table Grid 3" w:semiHidden="1" w:unhideWhenUsed="1"/>
+    <w:lsdException w:name="Table Grid 4" w:semiHidden="1" w:unhideWhenUsed="1"/>
+    <w:lsdException w:name="Table Grid 5" w:semiHidden="1" w:unhideWhenUsed="1"/>
+    <w:lsdException w:name="Table Grid 6" w:semiHidden="1" w:unhideWhenUsed="1"/>
+    <w:lsdException w:name="Table Grid 7" w:semiHidden="1" w:unhideWhenUsed="1"/>
+    <w:lsdException w:name="Table Grid 8" w:semiHidden="1" w:unhideWhenUsed="1"/>
+    <w:lsdException w:name="Table List 1" w:semiHidden="1" w:unhideWhenUsed="1"/>
+    <w:lsdException w:name="Table List 2" w:semiHidden="1" w:unhideWhenUsed="1"/>
+    <w:lsdException w:name="Table List 3" w:semiHidden="1" w:unhideWhenUsed="1"/>
+    <w:lsdException w:name="Table List 4" w:semiHidden="1" w:unhideWhenUsed="1"/>
+    <w:lsdException w:name="Table List 5" w:semiHidden="1" w:unhideWhenUsed="1"/>
+    <w:lsdException w:name="Table List 6" w:semiHidden="1" w:unhideWhenUsed="1"/>
+    <w:lsdException w:name="Table List 7" w:semiHidden="1" w:unhideWhenUsed="1"/>
+    <w:lsdException w:name="Table List 8" w:semiHidden="1" w:unhideWhenUsed="1"/>
+    <w:lsdException w:name="Table 3D effects 1" w:semiHidden="1" w:unhideWhenUsed="1"/>
+    <w:lsdException w:name="Table 3D effects 2" w:semiHidden="1" w:unhideWhenUsed="1"/>
+    <w:lsdException w:name="Table 3D effects 3" w:semiHidden="1" w:unhideWhenUsed="1"/>
+    <w:lsdException w:name="Table Contemporary" w:semiHidden="1" w:unhideWhenUsed="1"/>
+    <w:lsdException w:name="Table Elegant" w:semiHidden="1" w:unhideWhenUsed="1"/>
+    <w:lsdException w:name="Table Professional" w:semiHidden="1" w:unhideWhenUsed="1"/>
+    <w:lsdException w:name="Table Subtle 1" w:semiHidden="1" w:unhideWhenUsed="1"/>
+    <w:lsdException w:name="Table Subtle 2" w:semiHidden="1" w:unhideWhenUsed="1"/>
+    <w:lsdException w:name="Table Web 1" w:semiHidden="1" w:unhideWhenUsed="1"/>
+    <w:lsdException w:name="Table Web 2" w:semiHidden="1" w:unhideWhenUsed="1"/>
+    <w:lsdException w:name="Table Web 3" w:semiHidden="1" w:unhideWhenUsed="1"/>
+    <w:lsdException w:name="Balloon Text" w:semiHidden="1" w:unhideWhenUsed="1"/>
+    <w:lsdException w:name="Table Grid" w:uiPriority="59"/>
+    <w:lsdException w:name="Table Theme" w:semiHidden="1" w:unhideWhenUsed="1"/>
+    <w:lsdException w:name="Placeholder Text" w:semiHidden="1"/>
+    <w:lsdException w:name="No Spacing" w:uiPriority="1" w:qFormat="1"/>
+    <w:lsdException w:name="Light Shading" w:uiPriority="60"/>
+    <w:lsdException w:name="Light List" w:uiPriority="61"/>
+    <w:lsdException w:name="Light Grid" w:uiPriority="62"/>
+    <w:lsdException w:name="Medium Shading 1" w:uiPriority="63"/>
+    <w:lsdException w:name="Medium Shading 2" w:uiPriority="64"/>
+    <w:lsdException w:name="Medium List 1" w:uiPriority="65"/>
+    <w:lsdException w:name="Medium List 2" w:uiPriority="66"/>
+    <w:lsdException w:name="Medium Grid 1" w:uiPriority="67"/>
+    <w:lsdException w:name="Medium Grid 2" w:uiPriority="68"/>
+    <w:lsdException w:name="Medium Grid 3" w:uiPriority="69"/>
+    <w:lsdException w:name="Dark List" w:uiPriority="70"/>
+    <w:lsdException w:name="Colorful Shading" w:uiPriority="71"/>
+    <w:lsdException w:name="Colorful List" w:uiPriority="72"/>
+    <w:lsdException w:name="Colorful Grid" w:uiPriority="73"/>
+    <w:lsdException w:name="Light Shading Accent 1" w:uiPriority="60"/>
+    <w:lsdException w:name="Light List Accent 1" w:uiPriority="61"/>
+    <w:lsdException w:name="Light Grid Accent 1" w:uiPriority="62"/>
+    <w:lsdException w:name="Medium Shading 1 Accent 1" w:uiPriority="63"/>
+    <w:lsdException w:name="Medium Shading 2 Accent 1" w:uiPriority="64"/>
+    <w:lsdException w:name="Medium List 1 Accent 1" w:uiPriority="65"/>
+    <w:lsdException w:name="Revision" w:semiHidden="1"/>
+    <w:lsdException w:name="List Paragraph" w:uiPriority="34" w:qFormat="1"/>
+    <w:lsdException w:name="Quote" w:uiPriority="29" w:qFormat="1"/>
+    <w:lsdException w:name="Intense Quote" w:uiPriority="30" w:qFormat="1"/>
+    <w:lsdException w:name="Medium List 2 Accent 1" w:uiPriority="66"/>
+    <w:lsdException w:name="Medium Grid 1 Accent 1" w:uiPriority="67"/>
+    <w:lsdException w:name="Medium Grid 2 Accent 1" w:uiPriority="68"/>
+    <w:lsdException w:name="Medium Grid 3 Accent 1" w:uiPriority="69"/>
+    <w:lsdException w:name="Dark List Accent 1" w:uiPriority="70"/>
+    <w:lsdException w:name="Colorful Shading Accent 1" w:uiPriority="71"/>
+    <w:lsdException w:name="Colorful List Accent 1" w:uiPriority="72"/>
+    <w:lsdException w:name="Colorful Grid Accent 1" w:uiPriority="73"/>
+    <w:lsdException w:name="Light Shading Accent 2" w:uiPriority="60"/>
+    <w:lsdException w:name="Light List Accent 2" w:uiPriority="61"/>
+    <w:lsdException w:name="Light Grid Accent 2" w:uiPriority="62"/>
+    <w:lsdException w:name="Medium Shading 1 Accent 2" w:uiPriority="63"/>
+    <w:lsdException w:name="Medium Shading 2 Accent 2" w:uiPriority="64"/>
+    <w:lsdException w:name="Medium List 1 Accent 2" w:uiPriority="65"/>
+    <w:lsdException w:name="Medium List 2 Accent 2" w:uiPriority="66"/>
+    <w:lsdException w:name="Medium Grid 1 Accent 2" w:uiPriority="67"/>
+    <w:lsdException w:name="Medium Grid 2 Accent 2" w:uiPriority="68"/>
+    <w:lsdException w:name="Medium Grid 3 Accent 2" w:uiPriority="69"/>
+    <w:lsdException w:name="Dark List Accent 2" w:uiPriority="70"/>
+    <w:lsdException w:name="Colorful Shading Accent 2" w:uiPriority="71"/>
+    <w:lsdException w:name="Colorful List Accent 2" w:uiPriority="72"/>
+    <w:lsdException w:name="Colorful Grid Accent 2" w:uiPriority="73"/>
+    <w:lsdException w:name="Light Shading Accent 3" w:uiPriority="60"/>
+    <w:lsdException w:name="Light List Accent 3" w:uiPriority="61"/>
+    <w:lsdException w:name="Light Grid Accent 3" w:uiPriority="62"/>
+    <w:lsdException w:name="Medium Shading 1 Accent 3" w:uiPriority="63"/>
+    <w:lsdException w:name="Medium Shading 2 Accent 3" w:uiPriority="64"/>
+    <w:lsdException w:name="Medium List 1 Accent 3" w:uiPriority="65"/>
+    <w:lsdException w:name="Medium List 2 Accent 3" w:uiPriority="66"/>
+    <w:lsdException w:name="Medium Grid 1 Accent 3" w:uiPriority="67"/>
+    <w:lsdException w:name="Medium Grid 2 Accent 3" w:uiPriority="68"/>
+    <w:lsdException w:name="Medium Grid 3 Accent 3" w:uiPriority="69"/>
+    <w:lsdException w:name="Dark List Accent 3" w:uiPriority="70"/>
+    <w:lsdException w:name="Colorful Shading Accent 3" w:uiPriority="71"/>
+    <w:lsdException w:name="Colorful List Accent 3" w:uiPriority="72"/>
+    <w:lsdException w:name="Colorful Grid Accent 3" w:uiPriority="73"/>
+    <w:lsdException w:name="Light Shading Accent 4" w:uiPriority="60"/>
+    <w:lsdException w:name="Light List Accent 4" w:uiPriority="61"/>
+    <w:lsdException w:name="Light Grid Accent 4" w:uiPriority="62"/>
+    <w:lsdException w:name="Medium Shading 1 Accent 4" w:uiPriority="63"/>
+    <w:lsdException w:name="Medium Shading 2 Accent 4" w:uiPriority="64"/>
+    <w:lsdException w:name="Medium List 1 Accent 4" w:uiPriority="65"/>
+    <w:lsdException w:name="Medium List 2 Accent 4" w:uiPriority="66"/>
+    <w:lsdException w:name="Medium Grid 1 Accent 4" w:uiPriority="67"/>
+    <w:lsdException w:name="Medium Grid 2 Accent 4" w:uiPriority="68"/>
+    <w:lsdException w:name="Medium Grid 3 Accent 4" w:uiPriority="69"/>
+    <w:lsdException w:name="Dark List Accent 4" w:uiPriority="70"/>
+    <w:lsdException w:name="Colorful Shading Accent 4" w:uiPriority="71"/>
+    <w:lsdException w:name="Colorful List Accent 4" w:uiPriority="72"/>
+    <w:lsdException w:name="Colorful Grid Accent 4" w:uiPriority="73"/>
+    <w:lsdException w:name="Light Shading Accent 5" w:uiPriority="60"/>
+    <w:lsdException w:name="Light List Accent 5" w:uiPriority="61"/>
+    <w:lsdException w:name="Light Grid Accent 5" w:uiPriority="62"/>
+    <w:lsdException w:name="Medium Shading 1 Accent 5" w:uiPriority="63"/>
+    <w:lsdException w:name="Medium Shading 2 Accent 5" w:uiPriority="64"/>
+    <w:lsdException w:name="Medium List 1 Accent 5" w:uiPriority="65"/>
+    <w:lsdException w:name="Medium List 2 Accent 5" w:uiPriority="66"/>
+    <w:lsdException w:name="Medium Grid 1 Accent 5" w:uiPriority="67"/>
+    <w:lsdException w:name="Medium Grid 2 Accent 5" w:uiPriority="68"/>
+    <w:lsdException w:name="Medium Grid 3 Accent 5" w:uiPriority="69"/>
+    <w:lsdException w:name="Dark List Accent 5" w:uiPriority="70"/>
+    <w:lsdException w:name="Colorful Shading Accent 5" w:uiPriority="71"/>
+    <w:lsdException w:name="Colorful List Accent 5" w:uiPriority="72"/>
+    <w:lsdException w:name="Colorful Grid Accent 5" w:uiPriority="73"/>
+    <w:lsdException w:name="Light Shading Accent 6" w:uiPriority="60"/>
+    <w:lsdException w:name="Light List Accent 6" w:uiPriority="61"/>
+    <w:lsdException w:name="Light Grid Accent 6" w:uiPriority="62"/>
+    <w:lsdException w:name="Medium Shading 1 Accent 6" w:uiPriority="63"/>
+    <w:lsdException w:name="Medium Shading 2 Accent 6" w:uiPriority="64"/>
+    <w:lsdException w:name="Medium List 1 Accent 6" w:uiPriority="65"/>
+    <w:lsdException w:name="Medium List 2 Accent 6" w:uiPriority="66"/>
+    <w:lsdException w:name="Medium Grid 1 Accent 6" w:uiPriority="67"/>
+    <w:lsdException w:name="Medium Grid 2 Accent 6" w:uiPriority="68"/>
+    <w:lsdException w:name="Medium Grid 3 Accent 6" w:uiPriority="69"/>
+    <w:lsdException w:name="Dark List Accent 6" w:uiPriority="70"/>
+    <w:lsdException w:name="Colorful Shading Accent 6" w:uiPriority="71"/>
+    <w:lsdException w:name="Colorful List Accent 6" w:uiPriority="72"/>
+    <w:lsdException w:name="Colorful Grid Accent 6" w:uiPriority="73"/>
+    <w:lsdException w:name="Subtle Emphasis" w:uiPriority="19" w:qFormat="1"/>
+    <w:lsdException w:name="Intense Emphasis" w:uiPriority="21" w:qFormat="1"/>
+    <w:lsdException w:name="Subtle Reference" w:uiPriority="31" w:qFormat="1"/>
+    <w:lsdException w:name="Intense Reference" w:uiPriority="32" w:qFormat="1"/>
+    <w:lsdException w:name="Book Title" w:uiPriority="33" w:qFormat="1"/>
+    <w:lsdException w:name="Bibliography" w:semiHidden="1" w:uiPriority="37" w:unhideWhenUsed="1"/>
+    <w:lsdException w:name="TOC Heading" w:semiHidden="1" w:uiPriority="39" w:unhideWhenUsed="1" w:qFormat="1"/>
+    <w:lsdException w:name="Plain Table 1" w:uiPriority="41"/>
+    <w:lsdException w:name="Plain Table 2" w:uiPriority="42"/>
+    <w:lsdException w:name="Plain Table 3" w:uiPriority="43"/>
+    <w:lsdException w:name="Plain Table 4" w:uiPriority="44"/>
+    <w:lsdException w:name="Plain Table 5" w:uiPriority="45"/>
+    <w:lsdException w:name="Grid Table Light" w:uiPriority="40"/>
+    <w:lsdException w:name="Grid Table 1 Light" w:uiPriority="46"/>
+    <w:lsdException w:name="Grid Table 2" w:uiPriority="47"/>
+    <w:lsdException w:name="Grid Table 3" w:uiPriority="48"/>
+    <w:lsdException w:name="Grid Table 4" w:uiPriority="49"/>
+    <w:lsdException w:name="Grid Table 5 Dark" w:uiPriority="50"/>
+    <w:lsdException w:name="Grid Table 6 Colorful" w:uiPriority="51"/>
+    <w:lsdException w:name="Grid Table 7 Colorful" w:uiPriority="52"/>
+    <w:lsdException w:name="Grid Table 1 Light Accent 1" w:uiPriority="46"/>
+    <w:lsdException w:name="Grid Table 2 Accent 1" w:uiPriority="47"/>
+    <w:lsdException w:name="Grid Table 3 Accent 1" w:uiPriority="48"/>
+    <w:lsdException w:name="Grid Table 4 Accent 1" w:uiPriority="49"/>
+    <w:lsdException w:name="Grid Table 5 Dark Accent 1" w:uiPriority="50"/>
+    <w:lsdException w:name="Grid Table 6 Colorful Accent 1" w:uiPriority="51"/>
+    <w:lsdException w:name="Grid Table 7 Colorful Accent 1" w:uiPriority="52"/>
+    <w:lsdException w:name="Grid Table 1 Light Accent 2" w:uiPriority="46"/>
+    <w:lsdException w:name="Grid Table 2 Accent 2" w:uiPriority="47"/>
+    <w:lsdException w:name="Grid Table 3 Accent 2" w:uiPriority="48"/>
+    <w:lsdException w:name="Grid Table 4 Accent 2" w:uiPriority="49"/>
+    <w:lsdException w:name="Grid Table 5 Dark Accent 2" w:uiPriority="50"/>
+    <w:lsdException w:name="Grid Table 6 Colorful Accent 2" w:uiPriority="51"/>
+    <w:lsdException w:name="Grid Table 7 Colorful Accent 2" w:uiPriority="52"/>
+    <w:lsdException w:name="Grid Table 1 Light Accent 3" w:uiPriority="46"/>
+    <w:lsdException w:name="Grid Table 2 Accent 3" w:uiPriority="47"/>
+    <w:lsdException w:name="Grid Table 3 Accent 3" w:uiPriority="48"/>
+    <w:lsdException w:name="Grid Table 4 Accent 3" w:uiPriority="49"/>
+    <w:lsdException w:name="Grid Table 5 Dark Accent 3" w:uiPriority="50"/>
+    <w:lsdException w:name="Grid Table 6 Colorful Accent 3" w:uiPriority="51"/>
+    <w:lsdException w:name="Grid Table 7 Colorful Accent 3" w:uiPriority="52"/>
+    <w:lsdException w:name="Grid Table 1 Light Accent 4" w:uiPriority="46"/>
+    <w:lsdException w:name="Grid Table 2 Accent 4" w:uiPriority="47"/>
+    <w:lsdException w:name="Grid Table 3 Accent 4" w:uiPriority="48"/>
+    <w:lsdException w:name="Grid Table 4 Accent 4" w:uiPriority="49"/>
+    <w:lsdException w:name="Grid Table 5 Dark Accent 4" w:uiPriority="50"/>
+    <w:lsdException w:name="Grid Table 6 Colorful Accent 4" w:uiPriority="51"/>
+    <w:lsdException w:name="Grid Table 7 Colorful Accent 4" w:uiPriority="52"/>
+    <w:lsdException w:name="Grid Table 1 Light Accent 5" w:uiPriority="46"/>
+    <w:lsdException w:name="Grid Table 2 Accent 5" w:uiPriority="47"/>
+    <w:lsdException w:name="Grid Table 3 Accent 5" w:uiPriority="48"/>
+    <w:lsdException w:name="Grid Table 4 Accent 5" w:uiPriority="49"/>
+    <w:lsdException w:name="Grid Table 5 Dark Accent 5" w:uiPriority="50"/>
+    <w:lsdException w:name="Grid Table 6 Colorful Accent 5" w:uiPriority="51"/>
+    <w:lsdException w:name="Grid Table 7 Colorful Accent 5" w:uiPriority="52"/>
+    <w:lsdException w:name="Grid Table 1 Light Accent 6" w:uiPriority="46"/>
+    <w:lsdException w:name="Grid Table 2 Accent 6" w:uiPriority="47"/>
+    <w:lsdException w:name="Grid Table 3 Accent 6" w:uiPriority="48"/>
+    <w:lsdException w:name="Grid Table 4 Accent 6" w:uiPriority="49"/>
+    <w:lsdException w:name="Grid Table 5 Dark Accent 6" w:uiPriority="50"/>
+    <w:lsdException w:name="Grid Table 6 Colorful Accent 6" w:uiPriority="51"/>
+    <w:lsdException w:name="Grid Table 7 Colorful Accent 6" w:uiPriority="52"/>
+    <w:lsdException w:name="List Table 1 Light" w:uiPriority="46"/>
+    <w:lsdException w:name="List Table 2" w:uiPriority="47"/>
+    <w:lsdException w:name="List Table 3" w:uiPriority="48"/>
+    <w:lsdException w:name="List Table 4" w:uiPriority="49"/>
+    <w:lsdException w:name="List Table 5 Dark" w:uiPriority="50"/>
+    <w:lsdException w:name="List Table 6 Colorful" w:uiPriority="51"/>
+    <w:lsdException w:name="List Table 7 Colorful" w:uiPriority="52"/>
+    <w:lsdException w:name="List Table 1 Light Accent 1" w:uiPriority="46"/>
+    <w:lsdException w:name="List Table 2 Accent 1" w:uiPriority="47"/>
+    <w:lsdException w:name="List Table 3 Accent 1" w:uiPriority="48"/>
+    <w:lsdException w:name="List Table 4 Accent 1" w:uiPriority="49"/>
+    <w:lsdException w:name="List Table 5 Dark Accent 1" w:uiPriority="50"/>
+    <w:lsdException w:name="List Table 6 Colorful Accent 1" w:uiPriority="51"/>
+    <w:lsdException w:name="List Table 7 Colorful Accent 1" w:uiPriority="52"/>
+    <w:lsdException w:name="List Table 1 Light Accent 2" w:uiPriority="46"/>
+    <w:lsdException w:name="List Table 2 Accent 2" w:uiPriority="47"/>
+    <w:lsdException w:name="List Table 3 Accent 2" w:uiPriority="48"/>
+    <w:lsdException w:name="List Table 4 Accent 2" w:uiPriority="49"/>
+    <w:lsdException w:name="List Table 5 Dark Accent 2" w:uiPriority="50"/>
+    <w:lsdException w:name="List Table 6 Colorful Accent 2" w:uiPriority="51"/>
+    <w:lsdException w:name="List Table 7 Colorful Accent 2" w:uiPriority="52"/>
+    <w:lsdException w:name="List Table 1 Light Accent 3" w:uiPriority="46"/>
+    <w:lsdException w:name="List Table 2 Accent 3" w:uiPriority="47"/>
+    <w:lsdException w:name="List Table 3 Accent 3" w:uiPriority="48"/>
+    <w:lsdException w:name="List Table 4 Accent 3" w:uiPriority="49"/>
+    <w:lsdException w:name="List Table 5 Dark Accent 3" w:uiPriority="50"/>
+    <w:lsdException w:name="List Table 6 Colorful Accent 3" w:uiPriority="51"/>
+    <w:lsdException w:name="List Table 7 Colorful Accent 3" w:uiPriority="52"/>
+    <w:lsdException w:name="List Table 1 Light Accent 4" w:uiPriority="46"/>
+    <w:lsdException w:name="List Table 2 Accent 4" w:uiPriority="47"/>
+    <w:lsdException w:name="List Table 3 Accent 4" w:uiPriority="48"/>
+    <w:lsdException w:name="List Table 4 Accent 4" w:uiPriority="49"/>
+    <w:lsdException w:name="List Table 5 Dark Accent 4" w:uiPriority="50"/>
+    <w:lsdException w:name="List Table 6 Colorful Accent 4" w:uiPriority="51"/>
+    <w:lsdException w:name="List Table 7 Colorful Accent 4" w:uiPriority="52"/>
+    <w:lsdException w:name="List Table 1 Light Accent 5" w:uiPriority="46"/>
+    <w:lsdException w:name="List Table 2 Accent 5" w:uiPriority="47"/>
+    <w:lsdException w:name="List Table 3 Accent 5" w:uiPriority="48"/>
+    <w:lsdException w:name="List Table 4 Accent 5" w:uiPriority="49"/>
+    <w:lsdException w:name="List Table 5 Dark Accent 5" w:uiPriority="50"/>
+    <w:lsdException w:name="List Table 6 Colorful Accent 5" w:uiPriority="51"/>
+    <w:lsdException w:name="List Table 7 Colorful Accent 5" w:uiPriority="52"/>
+    <w:lsdException w:name="List Table 1 Light Accent 6" w:uiPriority="46"/>
+    <w:lsdException w:name="List Table 2 Accent 6" w:uiPriority="47"/>
+    <w:lsdException w:name="List Table 3 Accent 6" w:uiPriority="48"/>
+    <w:lsdException w:name="List Table 4 Accent 6" w:uiPriority="49"/>
+    <w:lsdException w:name="List Table 5 Dark Accent 6" w:uiPriority="50"/>
+    <w:lsdException w:name="List Table 6 Colorful Accent 6" w:uiPriority="51"/>
+    <w:lsdException w:name="List Table 7 Colorful Accent 6" w:uiPriority="52"/>
   </w:latentStyles>
   <w:style w:type="paragraph" w:default="1" w:styleId="Normal">
     <w:name w:val="Normal"/>
@@ -1886,7 +1799,7 @@
 </file>
 
 <file path=word/glossary/document.xml><?xml version="1.0" encoding="utf-8"?>
-<w:glossaryDocument xmlns:wpc="http://schemas.microsoft.com/office/word/2010/wordprocessingCanvas" xmlns:mc="http://schemas.openxmlformats.org/markup-compatibility/2006" xmlns:o="urn:schemas-microsoft-com:office:office" xmlns:r="http://schemas.openxmlformats.org/officeDocument/2006/relationships" xmlns:m="http://schemas.openxmlformats.org/officeDocument/2006/math" xmlns:v="urn:schemas-microsoft-com:vml" xmlns:wp14="http://schemas.microsoft.com/office/word/2010/wordprocessingDrawing" xmlns:wp="http://schemas.openxmlformats.org/drawingml/2006/wordprocessingDrawing" xmlns:w10="urn:schemas-microsoft-com:office:word" xmlns:w="http://schemas.openxmlformats.org/wordprocessingml/2006/main" xmlns:w14="http://schemas.microsoft.com/office/word/2010/wordml" xmlns:wpg="http://schemas.microsoft.com/office/word/2010/wordprocessingGroup" xmlns:wpi="http://schemas.microsoft.com/office/word/2010/wordprocessingInk" xmlns:wne="http://schemas.microsoft.com/office/word/2006/wordml" xmlns:wps="http://schemas.microsoft.com/office/word/2010/wordprocessingShape" mc:Ignorable="w14 wp14">
+<w:glossaryDocument xmlns:wpc="http://schemas.microsoft.com/office/word/2010/wordprocessingCanvas" xmlns:mc="http://schemas.openxmlformats.org/markup-compatibility/2006" xmlns:o="urn:schemas-microsoft-com:office:office" xmlns:r="http://schemas.openxmlformats.org/officeDocument/2006/relationships" xmlns:m="http://schemas.openxmlformats.org/officeDocument/2006/math" xmlns:v="urn:schemas-microsoft-com:vml" xmlns:wp14="http://schemas.microsoft.com/office/word/2010/wordprocessingDrawing" xmlns:wp="http://schemas.openxmlformats.org/drawingml/2006/wordprocessingDrawing" xmlns:w10="urn:schemas-microsoft-com:office:word" xmlns:w="http://schemas.openxmlformats.org/wordprocessingml/2006/main" xmlns:w14="http://schemas.microsoft.com/office/word/2010/wordml" xmlns:w15="http://schemas.microsoft.com/office/word/2012/wordml" xmlns:wpg="http://schemas.microsoft.com/office/word/2010/wordprocessingGroup" xmlns:wpi="http://schemas.microsoft.com/office/word/2010/wordprocessingInk" xmlns:wne="http://schemas.microsoft.com/office/word/2006/wordml" xmlns:wps="http://schemas.microsoft.com/office/word/2010/wordprocessingShape" mc:Ignorable="w14 w15 wp14">
   <w:docParts>
     <w:docPart>
       <w:docPartPr>
@@ -1980,42 +1893,12 @@
         </w:p>
       </w:docPartBody>
     </w:docPart>
-    <w:docPart>
-      <w:docPartPr>
-        <w:name w:val="A1EF509A2EE14AE9817CE1D652EF7F03"/>
-        <w:category>
-          <w:name w:val="General"/>
-          <w:gallery w:val="placeholder"/>
-        </w:category>
-        <w:types>
-          <w:type w:val="bbPlcHdr"/>
-        </w:types>
-        <w:behaviors>
-          <w:behavior w:val="content"/>
-        </w:behaviors>
-        <w:guid w:val="{1199880B-1EE2-4493-A627-6E2469FC1B0C}"/>
-      </w:docPartPr>
-      <w:docPartBody>
-        <w:p>
-          <w:pPr>
-            <w:pStyle w:val="A1EF509A2EE14AE9817CE1D652EF7F03"/>
-          </w:pPr>
-          <w:r>
-            <w:rPr>
-              <w:b/>
-              <w:bCs/>
-            </w:rPr>
-            <w:t>[Seleccione la fecha]</w:t>
-          </w:r>
-        </w:p>
-      </w:docPartBody>
-    </w:docPart>
   </w:docParts>
 </w:glossaryDocument>
 </file>
 
 <file path=word/glossary/fontTable.xml><?xml version="1.0" encoding="utf-8"?>
-<w:fonts xmlns:mc="http://schemas.openxmlformats.org/markup-compatibility/2006" xmlns:r="http://schemas.openxmlformats.org/officeDocument/2006/relationships" xmlns:w="http://schemas.openxmlformats.org/wordprocessingml/2006/main" xmlns:w14="http://schemas.microsoft.com/office/word/2010/wordml" mc:Ignorable="w14">
+<w:fonts xmlns:mc="http://schemas.openxmlformats.org/markup-compatibility/2006" xmlns:r="http://schemas.openxmlformats.org/officeDocument/2006/relationships" xmlns:w="http://schemas.openxmlformats.org/wordprocessingml/2006/main" xmlns:w14="http://schemas.microsoft.com/office/word/2010/wordml" xmlns:w15="http://schemas.microsoft.com/office/word/2012/wordml" mc:Ignorable="w14 w15">
   <w:font w:name="Symbol">
     <w:panose1 w:val="05050102010706020507"/>
     <w:charset w:val="02"/>
@@ -2072,11 +1955,18 @@
     <w:pitch w:val="variable"/>
     <w:sig w:usb0="E00002FF" w:usb1="400004FF" w:usb2="00000000" w:usb3="00000000" w:csb0="0000019F" w:csb1="00000000"/>
   </w:font>
+  <w:font w:name="Calibri Light">
+    <w:panose1 w:val="020F0302020204030204"/>
+    <w:charset w:val="00"/>
+    <w:family w:val="swiss"/>
+    <w:pitch w:val="variable"/>
+    <w:sig w:usb0="A00002EF" w:usb1="4000207B" w:usb2="00000000" w:usb3="00000000" w:csb0="0000019F" w:csb1="00000000"/>
+  </w:font>
 </w:fonts>
 </file>
 
 <file path=word/glossary/settings.xml><?xml version="1.0" encoding="utf-8"?>
-<w:settings xmlns:mc="http://schemas.openxmlformats.org/markup-compatibility/2006" xmlns:o="urn:schemas-microsoft-com:office:office" xmlns:r="http://schemas.openxmlformats.org/officeDocument/2006/relationships" xmlns:m="http://schemas.openxmlformats.org/officeDocument/2006/math" xmlns:v="urn:schemas-microsoft-com:vml" xmlns:w10="urn:schemas-microsoft-com:office:word" xmlns:w="http://schemas.openxmlformats.org/wordprocessingml/2006/main" xmlns:w14="http://schemas.microsoft.com/office/word/2010/wordml" xmlns:sl="http://schemas.openxmlformats.org/schemaLibrary/2006/main" mc:Ignorable="w14">
+<w:settings xmlns:mc="http://schemas.openxmlformats.org/markup-compatibility/2006" xmlns:o="urn:schemas-microsoft-com:office:office" xmlns:r="http://schemas.openxmlformats.org/officeDocument/2006/relationships" xmlns:m="http://schemas.openxmlformats.org/officeDocument/2006/math" xmlns:v="urn:schemas-microsoft-com:vml" xmlns:w10="urn:schemas-microsoft-com:office:word" xmlns:w="http://schemas.openxmlformats.org/wordprocessingml/2006/main" xmlns:w14="http://schemas.microsoft.com/office/word/2010/wordml" xmlns:w15="http://schemas.microsoft.com/office/word/2012/wordml" xmlns:sl="http://schemas.openxmlformats.org/schemaLibrary/2006/main" mc:Ignorable="w14 w15">
   <w:view w:val="normal"/>
   <w:defaultTabStop w:val="708"/>
   <w:hyphenationZone w:val="425"/>
@@ -2092,6 +1982,8 @@
     <w:rsidRoot w:val="00555350"/>
     <w:rsid w:val="002023E4"/>
     <w:rsid w:val="00555350"/>
+    <w:rsid w:val="0065114E"/>
+    <w:rsid w:val="00947D3D"/>
   </w:rsids>
   <m:mathPr>
     <m:mathFont m:val="Cambria Math"/>
@@ -2114,7 +2006,7 @@
 </file>
 
 <file path=word/glossary/styles.xml><?xml version="1.0" encoding="utf-8"?>
-<w:styles xmlns:mc="http://schemas.openxmlformats.org/markup-compatibility/2006" xmlns:r="http://schemas.openxmlformats.org/officeDocument/2006/relationships" xmlns:w="http://schemas.openxmlformats.org/wordprocessingml/2006/main" xmlns:w14="http://schemas.microsoft.com/office/word/2010/wordml" mc:Ignorable="w14">
+<w:styles xmlns:mc="http://schemas.openxmlformats.org/markup-compatibility/2006" xmlns:r="http://schemas.openxmlformats.org/officeDocument/2006/relationships" xmlns:w="http://schemas.openxmlformats.org/wordprocessingml/2006/main" xmlns:w14="http://schemas.microsoft.com/office/word/2010/wordml" xmlns:w15="http://schemas.microsoft.com/office/word/2012/wordml" mc:Ignorable="w14 w15">
   <w:docDefaults>
     <w:rPrDefault>
       <w:rPr>
@@ -2130,366 +2022,378 @@
       </w:pPr>
     </w:pPrDefault>
   </w:docDefaults>
-  <w:latentStyles w:defLockedState="0" w:defUIPriority="99" w:defSemiHidden="1" w:defUnhideWhenUsed="1" w:defQFormat="0" w:count="267">
-    <w:lsdException w:name="Normal" w:semiHidden="0" w:uiPriority="0" w:unhideWhenUsed="0" w:qFormat="1"/>
-    <w:lsdException w:name="heading 1" w:semiHidden="0" w:uiPriority="9" w:unhideWhenUsed="0" w:qFormat="1"/>
-    <w:lsdException w:name="heading 2" w:uiPriority="9" w:qFormat="1"/>
-    <w:lsdException w:name="heading 3" w:uiPriority="9" w:qFormat="1"/>
-    <w:lsdException w:name="heading 4" w:uiPriority="9" w:qFormat="1"/>
-    <w:lsdException w:name="heading 5" w:uiPriority="9" w:qFormat="1"/>
-    <w:lsdException w:name="heading 6" w:uiPriority="9" w:qFormat="1"/>
-    <w:lsdException w:name="heading 7" w:uiPriority="9" w:qFormat="1"/>
-    <w:lsdException w:name="heading 8" w:uiPriority="9" w:qFormat="1"/>
-    <w:lsdException w:name="heading 9" w:uiPriority="9" w:qFormat="1"/>
-    <w:lsdException w:name="toc 1" w:uiPriority="39"/>
-    <w:lsdException w:name="toc 2" w:uiPriority="39"/>
-    <w:lsdException w:name="toc 3" w:uiPriority="39"/>
-    <w:lsdException w:name="toc 4" w:uiPriority="39"/>
-    <w:lsdException w:name="toc 5" w:uiPriority="39"/>
-    <w:lsdException w:name="toc 6" w:uiPriority="39"/>
-    <w:lsdException w:name="toc 7" w:uiPriority="39"/>
-    <w:lsdException w:name="toc 8" w:uiPriority="39"/>
-    <w:lsdException w:name="toc 9" w:uiPriority="39"/>
-    <w:lsdException w:name="caption" w:uiPriority="35" w:qFormat="1"/>
-    <w:lsdException w:name="Title" w:semiHidden="0" w:uiPriority="10" w:unhideWhenUsed="0" w:qFormat="1"/>
-    <w:lsdException w:name="Default Paragraph Font" w:uiPriority="1"/>
-    <w:lsdException w:name="Subtitle" w:semiHidden="0" w:uiPriority="11" w:unhideWhenUsed="0" w:qFormat="1"/>
-    <w:lsdException w:name="Strong" w:semiHidden="0" w:uiPriority="22" w:unhideWhenUsed="0" w:qFormat="1"/>
-    <w:lsdException w:name="Emphasis" w:semiHidden="0" w:uiPriority="20" w:unhideWhenUsed="0" w:qFormat="1"/>
-    <w:lsdException w:name="Table Grid" w:semiHidden="0" w:uiPriority="59" w:unhideWhenUsed="0"/>
-    <w:lsdException w:name="Placeholder Text" w:unhideWhenUsed="0"/>
-    <w:lsdException w:name="No Spacing" w:semiHidden="0" w:uiPriority="1" w:unhideWhenUsed="0" w:qFormat="1"/>
-    <w:lsdException w:name="Light Shading" w:semiHidden="0" w:uiPriority="60" w:unhideWhenUsed="0"/>
-    <w:lsdException w:name="Light List" w:semiHidden="0" w:uiPriority="61" w:unhideWhenUsed="0"/>
-    <w:lsdException w:name="Light Grid" w:semiHidden="0" w:uiPriority="62" w:unhideWhenUsed="0"/>
-    <w:lsdException w:name="Medium Shading 1" w:semiHidden="0" w:uiPriority="63" w:unhideWhenUsed="0"/>
-    <w:lsdException w:name="Medium Shading 2" w:semiHidden="0" w:uiPriority="64" w:unhideWhenUsed="0"/>
-    <w:lsdException w:name="Medium List 1" w:semiHidden="0" w:uiPriority="65" w:unhideWhenUsed="0"/>
-    <w:lsdException w:name="Medium List 2" w:semiHidden="0" w:uiPriority="66" w:unhideWhenUsed="0"/>
-    <w:lsdException w:name="Medium Grid 1" w:semiHidden="0" w:uiPriority="67" w:unhideWhenUsed="0"/>
-    <w:lsdException w:name="Medium Grid 2" w:semiHidden="0" w:uiPriority="68" w:unhideWhenUsed="0"/>
-    <w:lsdException w:name="Medium Grid 3" w:semiHidden="0" w:uiPriority="69" w:unhideWhenUsed="0"/>
-    <w:lsdException w:name="Dark List" w:semiHidden="0" w:uiPriority="70" w:unhideWhenUsed="0"/>
-    <w:lsdException w:name="Colorful Shading" w:semiHidden="0" w:uiPriority="71" w:unhideWhenUsed="0"/>
-    <w:lsdException w:name="Colorful List" w:semiHidden="0" w:uiPriority="72" w:unhideWhenUsed="0"/>
-    <w:lsdException w:name="Colorful Grid" w:semiHidden="0" w:uiPriority="73" w:unhideWhenUsed="0"/>
-    <w:lsdException w:name="Light Shading Accent 1" w:semiHidden="0" w:uiPriority="60" w:unhideWhenUsed="0"/>
-    <w:lsdException w:name="Light List Accent 1" w:semiHidden="0" w:uiPriority="61" w:unhideWhenUsed="0"/>
-    <w:lsdException w:name="Light Grid Accent 1" w:semiHidden="0" w:uiPriority="62" w:unhideWhenUsed="0"/>
-    <w:lsdException w:name="Medium Shading 1 Accent 1" w:semiHidden="0" w:uiPriority="63" w:unhideWhenUsed="0"/>
-    <w:lsdException w:name="Medium Shading 2 Accent 1" w:semiHidden="0" w:uiPriority="64" w:unhideWhenUsed="0"/>
-    <w:lsdException w:name="Medium List 1 Accent 1" w:semiHidden="0" w:uiPriority="65" w:unhideWhenUsed="0"/>
-    <w:lsdException w:name="Revision" w:unhideWhenUsed="0"/>
-    <w:lsdException w:name="List Paragraph" w:semiHidden="0" w:uiPriority="34" w:unhideWhenUsed="0" w:qFormat="1"/>
-    <w:lsdException w:name="Quote" w:semiHidden="0" w:uiPriority="29" w:unhideWhenUsed="0" w:qFormat="1"/>
-    <w:lsdException w:name="Intense Quote" w:semiHidden="0" w:uiPriority="30" w:unhideWhenUsed="0" w:qFormat="1"/>
-    <w:lsdException w:name="Medium List 2 Accent 1" w:semiHidden="0" w:uiPriority="66" w:unhideWhenUsed="0"/>
-    <w:lsdException w:name="Medium Grid 1 Accent 1" w:semiHidden="0" w:uiPriority="67" w:unhideWhenUsed="0"/>
-    <w:lsdException w:name="Medium Grid 2 Accent 1" w:semiHidden="0" w:uiPriority="68" w:unhideWhenUsed="0"/>
-    <w:lsdException w:name="Medium Grid 3 Accent 1" w:semiHidden="0" w:uiPriority="69" w:unhideWhenUsed="0"/>
-    <w:lsdException w:name="Dark List Accent 1" w:semiHidden="0" w:uiPriority="70" w:unhideWhenUsed="0"/>
-    <w:lsdException w:name="Colorful Shading Accent 1" w:semiHidden="0" w:uiPriority="71" w:unhideWhenUsed="0"/>
-    <w:lsdException w:name="Colorful List Accent 1" w:semiHidden="0" w:uiPriority="72" w:unhideWhenUsed="0"/>
-    <w:lsdException w:name="Colorful Grid Accent 1" w:semiHidden="0" w:uiPriority="73" w:unhideWhenUsed="0"/>
-    <w:lsdException w:name="Light Shading Accent 2" w:semiHidden="0" w:uiPriority="60" w:unhideWhenUsed="0"/>
-    <w:lsdException w:name="Light List Accent 2" w:semiHidden="0" w:uiPriority="61" w:unhideWhenUsed="0"/>
-    <w:lsdException w:name="Light Grid Accent 2" w:semiHidden="0" w:uiPriority="62" w:unhideWhenUsed="0"/>
-    <w:lsdException w:name="Medium Shading 1 Accent 2" w:semiHidden="0" w:uiPriority="63" w:unhideWhenUsed="0"/>
-    <w:lsdException w:name="Medium Shading 2 Accent 2" w:semiHidden="0" w:uiPriority="64" w:unhideWhenUsed="0"/>
-    <w:lsdException w:name="Medium List 1 Accent 2" w:semiHidden="0" w:uiPriority="65" w:unhideWhenUsed="0"/>
-    <w:lsdException w:name="Medium List 2 Accent 2" w:semiHidden="0" w:uiPriority="66" w:unhideWhenUsed="0"/>
-    <w:lsdException w:name="Medium Grid 1 Accent 2" w:semiHidden="0" w:uiPriority="67" w:unhideWhenUsed="0"/>
-    <w:lsdException w:name="Medium Grid 2 Accent 2" w:semiHidden="0" w:uiPriority="68" w:unhideWhenUsed="0"/>
-    <w:lsdException w:name="Medium Grid 3 Accent 2" w:semiHidden="0" w:uiPriority="69" w:unhideWhenUsed="0"/>
-    <w:lsdException w:name="Dark List Accent 2" w:semiHidden="0" w:uiPriority="70" w:unhideWhenUsed="0"/>
-    <w:lsdException w:name="Colorful Shading Accent 2" w:semiHidden="0" w:uiPriority="71" w:unhideWhenUsed="0"/>
-    <w:lsdException w:name="Colorful List Accent 2" w:semiHidden="0" w:uiPriority="72" w:unhideWhenUsed="0"/>
-    <w:lsdException w:name="Colorful Grid Accent 2" w:semiHidden="0" w:uiPriority="73" w:unhideWhenUsed="0"/>
-    <w:lsdException w:name="Light Shading Accent 3" w:semiHidden="0" w:uiPriority="60" w:unhideWhenUsed="0"/>
-    <w:lsdException w:name="Light List Accent 3" w:semiHidden="0" w:uiPriority="61" w:unhideWhenUsed="0"/>
-    <w:lsdException w:name="Light Grid Accent 3" w:semiHidden="0" w:uiPriority="62" w:unhideWhenUsed="0"/>
-    <w:lsdException w:name="Medium Shading 1 Accent 3" w:semiHidden="0" w:uiPriority="63" w:unhideWhenUsed="0"/>
-    <w:lsdException w:name="Medium Shading 2 Accent 3" w:semiHidden="0" w:uiPriority="64" w:unhideWhenUsed="0"/>
-    <w:lsdException w:name="Medium List 1 Accent 3" w:semiHidden="0" w:uiPriority="65" w:unhideWhenUsed="0"/>
-    <w:lsdException w:name="Medium List 2 Accent 3" w:semiHidden="0" w:uiPriority="66" w:unhideWhenUsed="0"/>
-    <w:lsdException w:name="Medium Grid 1 Accent 3" w:semiHidden="0" w:uiPriority="67" w:unhideWhenUsed="0"/>
-    <w:lsdException w:name="Medium Grid 2 Accent 3" w:semiHidden="0" w:uiPriority="68" w:unhideWhenUsed="0"/>
-    <w:lsdException w:name="Medium Grid 3 Accent 3" w:semiHidden="0" w:uiPriority="69" w:unhideWhenUsed="0"/>
-    <w:lsdException w:name="Dark List Accent 3" w:semiHidden="0" w:uiPriority="70" w:unhideWhenUsed="0"/>
-    <w:lsdException w:name="Colorful Shading Accent 3" w:semiHidden="0" w:uiPriority="71" w:unhideWhenUsed="0"/>
-    <w:lsdException w:name="Colorful List Accent 3" w:semiHidden="0" w:uiPriority="72" w:unhideWhenUsed="0"/>
-    <w:lsdException w:name="Colorful Grid Accent 3" w:semiHidden="0" w:uiPriority="73" w:unhideWhenUsed="0"/>
-    <w:lsdException w:name="Light Shading Accent 4" w:semiHidden="0" w:uiPriority="60" w:unhideWhenUsed="0"/>
-    <w:lsdException w:name="Light List Accent 4" w:semiHidden="0" w:uiPriority="61" w:unhideWhenUsed="0"/>
-    <w:lsdException w:name="Light Grid Accent 4" w:semiHidden="0" w:uiPriority="62" w:unhideWhenUsed="0"/>
-    <w:lsdException w:name="Medium Shading 1 Accent 4" w:semiHidden="0" w:uiPriority="63" w:unhideWhenUsed="0"/>
-    <w:lsdException w:name="Medium Shading 2 Accent 4" w:semiHidden="0" w:uiPriority="64" w:unhideWhenUsed="0"/>
-    <w:lsdException w:name="Medium List 1 Accent 4" w:semiHidden="0" w:uiPriority="65" w:unhideWhenUsed="0"/>
-    <w:lsdException w:name="Medium List 2 Accent 4" w:semiHidden="0" w:uiPriority="66" w:unhideWhenUsed="0"/>
-    <w:lsdException w:name="Medium Grid 1 Accent 4" w:semiHidden="0" w:uiPriority="67" w:unhideWhenUsed="0"/>
-    <w:lsdException w:name="Medium Grid 2 Accent 4" w:semiHidden="0" w:uiPriority="68" w:unhideWhenUsed="0"/>
-    <w:lsdException w:name="Medium Grid 3 Accent 4" w:semiHidden="0" w:uiPriority="69" w:unhideWhenUsed="0"/>
-    <w:lsdException w:name="Dark List Accent 4" w:semiHidden="0" w:uiPriority="70" w:unhideWhenUsed="0"/>
-    <w:lsdException w:name="Colorful Shading Accent 4" w:semiHidden="0" w:uiPriority="71" w:unhideWhenUsed="0"/>
-    <w:lsdException w:name="Colorful List Accent 4" w:semiHidden="0" w:uiPriority="72" w:unhideWhenUsed="0"/>
-    <w:lsdException w:name="Colorful Grid Accent 4" w:semiHidden="0" w:uiPriority="73" w:unhideWhenUsed="0"/>
-    <w:lsdException w:name="Light Shading Accent 5" w:semiHidden="0" w:uiPriority="60" w:unhideWhenUsed="0"/>
-    <w:lsdException w:name="Light List Accent 5" w:semiHidden="0" w:uiPriority="61" w:unhideWhenUsed="0"/>
-    <w:lsdException w:name="Light Grid Accent 5" w:semiHidden="0" w:uiPriority="62" w:unhideWhenUsed="0"/>
-    <w:lsdException w:name="Medium Shading 1 Accent 5" w:semiHidden="0" w:uiPriority="63" w:unhideWhenUsed="0"/>
-    <w:lsdException w:name="Medium Shading 2 Accent 5" w:semiHidden="0" w:uiPriority="64" w:unhideWhenUsed="0"/>
-    <w:lsdException w:name="Medium List 1 Accent 5" w:semiHidden="0" w:uiPriority="65" w:unhideWhenUsed="0"/>
-    <w:lsdException w:name="Medium List 2 Accent 5" w:semiHidden="0" w:uiPriority="66" w:unhideWhenUsed="0"/>
-    <w:lsdException w:name="Medium Grid 1 Accent 5" w:semiHidden="0" w:uiPriority="67" w:unhideWhenUsed="0"/>
-    <w:lsdException w:name="Medium Grid 2 Accent 5" w:semiHidden="0" w:uiPriority="68" w:unhideWhenUsed="0"/>
-    <w:lsdException w:name="Medium Grid 3 Accent 5" w:semiHidden="0" w:uiPriority="69" w:unhideWhenUsed="0"/>
-    <w:lsdException w:name="Dark List Accent 5" w:semiHidden="0" w:uiPriority="70" w:unhideWhenUsed="0"/>
-    <w:lsdException w:name="Colorful Shading Accent 5" w:semiHidden="0" w:uiPriority="71" w:unhideWhenUsed="0"/>
-    <w:lsdException w:name="Colorful List Accent 5" w:semiHidden="0" w:uiPriority="72" w:unhideWhenUsed="0"/>
-    <w:lsdException w:name="Colorful Grid Accent 5" w:semiHidden="0" w:uiPriority="73" w:unhideWhenUsed="0"/>
-    <w:lsdException w:name="Light Shading Accent 6" w:semiHidden="0" w:uiPriority="60" w:unhideWhenUsed="0"/>
-    <w:lsdException w:name="Light List Accent 6" w:semiHidden="0" w:uiPriority="61" w:unhideWhenUsed="0"/>
-    <w:lsdException w:name="Light Grid Accent 6" w:semiHidden="0" w:uiPriority="62" w:unhideWhenUsed="0"/>
-    <w:lsdException w:name="Medium Shading 1 Accent 6" w:semiHidden="0" w:uiPriority="63" w:unhideWhenUsed="0"/>
-    <w:lsdException w:name="Medium Shading 2 Accent 6" w:semiHidden="0" w:uiPriority="64" w:unhideWhenUsed="0"/>
-    <w:lsdException w:name="Medium List 1 Accent 6" w:semiHidden="0" w:uiPriority="65" w:unhideWhenUsed="0"/>
-    <w:lsdException w:name="Medium List 2 Accent 6" w:semiHidden="0" w:uiPriority="66" w:unhideWhenUsed="0"/>
-    <w:lsdException w:name="Medium Grid 1 Accent 6" w:semiHidden="0" w:uiPriority="67" w:unhideWhenUsed="0"/>
-    <w:lsdException w:name="Medium Grid 2 Accent 6" w:semiHidden="0" w:uiPriority="68" w:unhideWhenUsed="0"/>
-    <w:lsdException w:name="Medium Grid 3 Accent 6" w:semiHidden="0" w:uiPriority="69" w:unhideWhenUsed="0"/>
-    <w:lsdException w:name="Dark List Accent 6" w:semiHidden="0" w:uiPriority="70" w:unhideWhenUsed="0"/>
-    <w:lsdException w:name="Colorful Shading Accent 6" w:semiHidden="0" w:uiPriority="71" w:unhideWhenUsed="0"/>
-    <w:lsdException w:name="Colorful List Accent 6" w:semiHidden="0" w:uiPriority="72" w:unhideWhenUsed="0"/>
-    <w:lsdException w:name="Colorful Grid Accent 6" w:semiHidden="0" w:uiPriority="73" w:unhideWhenUsed="0"/>
-    <w:lsdException w:name="Subtle Emphasis" w:semiHidden="0" w:uiPriority="19" w:unhideWhenUsed="0" w:qFormat="1"/>
-    <w:lsdException w:name="Intense Emphasis" w:semiHidden="0" w:uiPriority="21" w:unhideWhenUsed="0" w:qFormat="1"/>
-    <w:lsdException w:name="Subtle Reference" w:semiHidden="0" w:uiPriority="31" w:unhideWhenUsed="0" w:qFormat="1"/>
-    <w:lsdException w:name="Intense Reference" w:semiHidden="0" w:uiPriority="32" w:unhideWhenUsed="0" w:qFormat="1"/>
-    <w:lsdException w:name="Book Title" w:semiHidden="0" w:uiPriority="33" w:unhideWhenUsed="0" w:qFormat="1"/>
-    <w:lsdException w:name="Bibliography" w:uiPriority="37"/>
-    <w:lsdException w:name="TOC Heading" w:uiPriority="39" w:qFormat="1"/>
-  </w:latentStyles>
-  <w:style w:type="paragraph" w:default="1" w:styleId="Normal">
-    <w:name w:val="Normal"/>
-    <w:qFormat/>
-  </w:style>
-  <w:style w:type="character" w:default="1" w:styleId="Fuentedeprrafopredeter">
-    <w:name w:val="Default Paragraph Font"/>
-    <w:uiPriority w:val="1"/>
-    <w:semiHidden/>
-    <w:unhideWhenUsed/>
-  </w:style>
-  <w:style w:type="table" w:default="1" w:styleId="Tablanormal">
-    <w:name w:val="Normal Table"/>
-    <w:uiPriority w:val="99"/>
-    <w:semiHidden/>
-    <w:unhideWhenUsed/>
-    <w:tblPr>
-      <w:tblInd w:w="0" w:type="dxa"/>
-      <w:tblCellMar>
-        <w:top w:w="0" w:type="dxa"/>
-        <w:left w:w="108" w:type="dxa"/>
-        <w:bottom w:w="0" w:type="dxa"/>
-        <w:right w:w="108" w:type="dxa"/>
-      </w:tblCellMar>
-    </w:tblPr>
-  </w:style>
-  <w:style w:type="numbering" w:default="1" w:styleId="Sinlista">
-    <w:name w:val="No List"/>
-    <w:uiPriority w:val="99"/>
-    <w:semiHidden/>
-    <w:unhideWhenUsed/>
-  </w:style>
-  <w:style w:type="paragraph" w:customStyle="1" w:styleId="075FD9B1920C413AA299C986300B7672">
-    <w:name w:val="075FD9B1920C413AA299C986300B7672"/>
-    <w:rsid w:val="00555350"/>
-  </w:style>
-  <w:style w:type="paragraph" w:customStyle="1" w:styleId="F4D86C7E51EB41018510949DF2C8DB15">
-    <w:name w:val="F4D86C7E51EB41018510949DF2C8DB15"/>
-    <w:rsid w:val="00555350"/>
-  </w:style>
-  <w:style w:type="paragraph" w:customStyle="1" w:styleId="2009C0CEED18451FAFA68B3FD2C5905A">
-    <w:name w:val="2009C0CEED18451FAFA68B3FD2C5905A"/>
-    <w:rsid w:val="00555350"/>
-  </w:style>
-  <w:style w:type="paragraph" w:customStyle="1" w:styleId="5D353BB94D1D43B2AC443D780FC1733C">
-    <w:name w:val="5D353BB94D1D43B2AC443D780FC1733C"/>
-    <w:rsid w:val="00555350"/>
-  </w:style>
-  <w:style w:type="paragraph" w:customStyle="1" w:styleId="3D599AB6B1A84D45947C5B1E1D0E1316">
-    <w:name w:val="3D599AB6B1A84D45947C5B1E1D0E1316"/>
-    <w:rsid w:val="00555350"/>
-  </w:style>
-  <w:style w:type="paragraph" w:customStyle="1" w:styleId="791AA6C2D7264FB8A8EF16CF313E1F8F">
-    <w:name w:val="791AA6C2D7264FB8A8EF16CF313E1F8F"/>
-    <w:rsid w:val="00555350"/>
-  </w:style>
-  <w:style w:type="paragraph" w:customStyle="1" w:styleId="32FF0BA7657E4E20A6C60DC27DA7245A">
-    <w:name w:val="32FF0BA7657E4E20A6C60DC27DA7245A"/>
-    <w:rsid w:val="00555350"/>
-  </w:style>
-  <w:style w:type="paragraph" w:customStyle="1" w:styleId="A1EF509A2EE14AE9817CE1D652EF7F03">
-    <w:name w:val="A1EF509A2EE14AE9817CE1D652EF7F03"/>
-    <w:rsid w:val="00555350"/>
-  </w:style>
-</w:styles>
-</file>
-
-<file path=word/glossary/stylesWithEffects.xml><?xml version="1.0" encoding="utf-8"?>
-<w:styles xmlns:wpc="http://schemas.microsoft.com/office/word/2010/wordprocessingCanvas" xmlns:mc="http://schemas.openxmlformats.org/markup-compatibility/2006" xmlns:o="urn:schemas-microsoft-com:office:office" xmlns:r="http://schemas.openxmlformats.org/officeDocument/2006/relationships" xmlns:m="http://schemas.openxmlformats.org/officeDocument/2006/math" xmlns:v="urn:schemas-microsoft-com:vml" xmlns:wp14="http://schemas.microsoft.com/office/word/2010/wordprocessingDrawing" xmlns:wp="http://schemas.openxmlformats.org/drawingml/2006/wordprocessingDrawing" xmlns:w10="urn:schemas-microsoft-com:office:word" xmlns:w="http://schemas.openxmlformats.org/wordprocessingml/2006/main" xmlns:w14="http://schemas.microsoft.com/office/word/2010/wordml" xmlns:wpg="http://schemas.microsoft.com/office/word/2010/wordprocessingGroup" xmlns:wpi="http://schemas.microsoft.com/office/word/2010/wordprocessingInk" xmlns:wne="http://schemas.microsoft.com/office/word/2006/wordml" xmlns:wps="http://schemas.microsoft.com/office/word/2010/wordprocessingShape" mc:Ignorable="w14 wp14">
-  <w:docDefaults>
-    <w:rPrDefault>
-      <w:rPr>
-        <w:rFonts w:asciiTheme="minorHAnsi" w:eastAsiaTheme="minorEastAsia" w:hAnsiTheme="minorHAnsi" w:cstheme="minorBidi"/>
-        <w:sz w:val="22"/>
-        <w:szCs w:val="22"/>
-        <w:lang w:val="es-ES" w:eastAsia="es-ES" w:bidi="ar-SA"/>
-      </w:rPr>
-    </w:rPrDefault>
-    <w:pPrDefault>
-      <w:pPr>
-        <w:spacing w:after="200" w:line="276" w:lineRule="auto"/>
-      </w:pPr>
-    </w:pPrDefault>
-  </w:docDefaults>
-  <w:latentStyles w:defLockedState="0" w:defUIPriority="99" w:defSemiHidden="1" w:defUnhideWhenUsed="1" w:defQFormat="0" w:count="267">
-    <w:lsdException w:name="Normal" w:semiHidden="0" w:uiPriority="0" w:unhideWhenUsed="0" w:qFormat="1"/>
-    <w:lsdException w:name="heading 1" w:semiHidden="0" w:uiPriority="9" w:unhideWhenUsed="0" w:qFormat="1"/>
-    <w:lsdException w:name="heading 2" w:uiPriority="9" w:qFormat="1"/>
-    <w:lsdException w:name="heading 3" w:uiPriority="9" w:qFormat="1"/>
-    <w:lsdException w:name="heading 4" w:uiPriority="9" w:qFormat="1"/>
-    <w:lsdException w:name="heading 5" w:uiPriority="9" w:qFormat="1"/>
-    <w:lsdException w:name="heading 6" w:uiPriority="9" w:qFormat="1"/>
-    <w:lsdException w:name="heading 7" w:uiPriority="9" w:qFormat="1"/>
-    <w:lsdException w:name="heading 8" w:uiPriority="9" w:qFormat="1"/>
-    <w:lsdException w:name="heading 9" w:uiPriority="9" w:qFormat="1"/>
-    <w:lsdException w:name="toc 1" w:uiPriority="39"/>
-    <w:lsdException w:name="toc 2" w:uiPriority="39"/>
-    <w:lsdException w:name="toc 3" w:uiPriority="39"/>
-    <w:lsdException w:name="toc 4" w:uiPriority="39"/>
-    <w:lsdException w:name="toc 5" w:uiPriority="39"/>
-    <w:lsdException w:name="toc 6" w:uiPriority="39"/>
-    <w:lsdException w:name="toc 7" w:uiPriority="39"/>
-    <w:lsdException w:name="toc 8" w:uiPriority="39"/>
-    <w:lsdException w:name="toc 9" w:uiPriority="39"/>
-    <w:lsdException w:name="caption" w:uiPriority="35" w:qFormat="1"/>
-    <w:lsdException w:name="Title" w:semiHidden="0" w:uiPriority="10" w:unhideWhenUsed="0" w:qFormat="1"/>
-    <w:lsdException w:name="Default Paragraph Font" w:uiPriority="1"/>
-    <w:lsdException w:name="Subtitle" w:semiHidden="0" w:uiPriority="11" w:unhideWhenUsed="0" w:qFormat="1"/>
-    <w:lsdException w:name="Strong" w:semiHidden="0" w:uiPriority="22" w:unhideWhenUsed="0" w:qFormat="1"/>
-    <w:lsdException w:name="Emphasis" w:semiHidden="0" w:uiPriority="20" w:unhideWhenUsed="0" w:qFormat="1"/>
-    <w:lsdException w:name="Table Grid" w:semiHidden="0" w:uiPriority="59" w:unhideWhenUsed="0"/>
-    <w:lsdException w:name="Placeholder Text" w:unhideWhenUsed="0"/>
-    <w:lsdException w:name="No Spacing" w:semiHidden="0" w:uiPriority="1" w:unhideWhenUsed="0" w:qFormat="1"/>
-    <w:lsdException w:name="Light Shading" w:semiHidden="0" w:uiPriority="60" w:unhideWhenUsed="0"/>
-    <w:lsdException w:name="Light List" w:semiHidden="0" w:uiPriority="61" w:unhideWhenUsed="0"/>
-    <w:lsdException w:name="Light Grid" w:semiHidden="0" w:uiPriority="62" w:unhideWhenUsed="0"/>
-    <w:lsdException w:name="Medium Shading 1" w:semiHidden="0" w:uiPriority="63" w:unhideWhenUsed="0"/>
-    <w:lsdException w:name="Medium Shading 2" w:semiHidden="0" w:uiPriority="64" w:unhideWhenUsed="0"/>
-    <w:lsdException w:name="Medium List 1" w:semiHidden="0" w:uiPriority="65" w:unhideWhenUsed="0"/>
-    <w:lsdException w:name="Medium List 2" w:semiHidden="0" w:uiPriority="66" w:unhideWhenUsed="0"/>
-    <w:lsdException w:name="Medium Grid 1" w:semiHidden="0" w:uiPriority="67" w:unhideWhenUsed="0"/>
-    <w:lsdException w:name="Medium Grid 2" w:semiHidden="0" w:uiPriority="68" w:unhideWhenUsed="0"/>
-    <w:lsdException w:name="Medium Grid 3" w:semiHidden="0" w:uiPriority="69" w:unhideWhenUsed="0"/>
-    <w:lsdException w:name="Dark List" w:semiHidden="0" w:uiPriority="70" w:unhideWhenUsed="0"/>
-    <w:lsdException w:name="Colorful Shading" w:semiHidden="0" w:uiPriority="71" w:unhideWhenUsed="0"/>
-    <w:lsdException w:name="Colorful List" w:semiHidden="0" w:uiPriority="72" w:unhideWhenUsed="0"/>
-    <w:lsdException w:name="Colorful Grid" w:semiHidden="0" w:uiPriority="73" w:unhideWhenUsed="0"/>
-    <w:lsdException w:name="Light Shading Accent 1" w:semiHidden="0" w:uiPriority="60" w:unhideWhenUsed="0"/>
-    <w:lsdException w:name="Light List Accent 1" w:semiHidden="0" w:uiPriority="61" w:unhideWhenUsed="0"/>
-    <w:lsdException w:name="Light Grid Accent 1" w:semiHidden="0" w:uiPriority="62" w:unhideWhenUsed="0"/>
-    <w:lsdException w:name="Medium Shading 1 Accent 1" w:semiHidden="0" w:uiPriority="63" w:unhideWhenUsed="0"/>
-    <w:lsdException w:name="Medium Shading 2 Accent 1" w:semiHidden="0" w:uiPriority="64" w:unhideWhenUsed="0"/>
-    <w:lsdException w:name="Medium List 1 Accent 1" w:semiHidden="0" w:uiPriority="65" w:unhideWhenUsed="0"/>
-    <w:lsdException w:name="Revision" w:unhideWhenUsed="0"/>
-    <w:lsdException w:name="List Paragraph" w:semiHidden="0" w:uiPriority="34" w:unhideWhenUsed="0" w:qFormat="1"/>
-    <w:lsdException w:name="Quote" w:semiHidden="0" w:uiPriority="29" w:unhideWhenUsed="0" w:qFormat="1"/>
-    <w:lsdException w:name="Intense Quote" w:semiHidden="0" w:uiPriority="30" w:unhideWhenUsed="0" w:qFormat="1"/>
-    <w:lsdException w:name="Medium List 2 Accent 1" w:semiHidden="0" w:uiPriority="66" w:unhideWhenUsed="0"/>
-    <w:lsdException w:name="Medium Grid 1 Accent 1" w:semiHidden="0" w:uiPriority="67" w:unhideWhenUsed="0"/>
-    <w:lsdException w:name="Medium Grid 2 Accent 1" w:semiHidden="0" w:uiPriority="68" w:unhideWhenUsed="0"/>
-    <w:lsdException w:name="Medium Grid 3 Accent 1" w:semiHidden="0" w:uiPriority="69" w:unhideWhenUsed="0"/>
-    <w:lsdException w:name="Dark List Accent 1" w:semiHidden="0" w:uiPriority="70" w:unhideWhenUsed="0"/>
-    <w:lsdException w:name="Colorful Shading Accent 1" w:semiHidden="0" w:uiPriority="71" w:unhideWhenUsed="0"/>
-    <w:lsdException w:name="Colorful List Accent 1" w:semiHidden="0" w:uiPriority="72" w:unhideWhenUsed="0"/>
-    <w:lsdException w:name="Colorful Grid Accent 1" w:semiHidden="0" w:uiPriority="73" w:unhideWhenUsed="0"/>
-    <w:lsdException w:name="Light Shading Accent 2" w:semiHidden="0" w:uiPriority="60" w:unhideWhenUsed="0"/>
-    <w:lsdException w:name="Light List Accent 2" w:semiHidden="0" w:uiPriority="61" w:unhideWhenUsed="0"/>
-    <w:lsdException w:name="Light Grid Accent 2" w:semiHidden="0" w:uiPriority="62" w:unhideWhenUsed="0"/>
-    <w:lsdException w:name="Medium Shading 1 Accent 2" w:semiHidden="0" w:uiPriority="63" w:unhideWhenUsed="0"/>
-    <w:lsdException w:name="Medium Shading 2 Accent 2" w:semiHidden="0" w:uiPriority="64" w:unhideWhenUsed="0"/>
-    <w:lsdException w:name="Medium List 1 Accent 2" w:semiHidden="0" w:uiPriority="65" w:unhideWhenUsed="0"/>
-    <w:lsdException w:name="Medium List 2 Accent 2" w:semiHidden="0" w:uiPriority="66" w:unhideWhenUsed="0"/>
-    <w:lsdException w:name="Medium Grid 1 Accent 2" w:semiHidden="0" w:uiPriority="67" w:unhideWhenUsed="0"/>
-    <w:lsdException w:name="Medium Grid 2 Accent 2" w:semiHidden="0" w:uiPriority="68" w:unhideWhenUsed="0"/>
-    <w:lsdException w:name="Medium Grid 3 Accent 2" w:semiHidden="0" w:uiPriority="69" w:unhideWhenUsed="0"/>
-    <w:lsdException w:name="Dark List Accent 2" w:semiHidden="0" w:uiPriority="70" w:unhideWhenUsed="0"/>
-    <w:lsdException w:name="Colorful Shading Accent 2" w:semiHidden="0" w:uiPriority="71" w:unhideWhenUsed="0"/>
-    <w:lsdException w:name="Colorful List Accent 2" w:semiHidden="0" w:uiPriority="72" w:unhideWhenUsed="0"/>
-    <w:lsdException w:name="Colorful Grid Accent 2" w:semiHidden="0" w:uiPriority="73" w:unhideWhenUsed="0"/>
-    <w:lsdException w:name="Light Shading Accent 3" w:semiHidden="0" w:uiPriority="60" w:unhideWhenUsed="0"/>
-    <w:lsdException w:name="Light List Accent 3" w:semiHidden="0" w:uiPriority="61" w:unhideWhenUsed="0"/>
-    <w:lsdException w:name="Light Grid Accent 3" w:semiHidden="0" w:uiPriority="62" w:unhideWhenUsed="0"/>
-    <w:lsdException w:name="Medium Shading 1 Accent 3" w:semiHidden="0" w:uiPriority="63" w:unhideWhenUsed="0"/>
-    <w:lsdException w:name="Medium Shading 2 Accent 3" w:semiHidden="0" w:uiPriority="64" w:unhideWhenUsed="0"/>
-    <w:lsdException w:name="Medium List 1 Accent 3" w:semiHidden="0" w:uiPriority="65" w:unhideWhenUsed="0"/>
-    <w:lsdException w:name="Medium List 2 Accent 3" w:semiHidden="0" w:uiPriority="66" w:unhideWhenUsed="0"/>
-    <w:lsdException w:name="Medium Grid 1 Accent 3" w:semiHidden="0" w:uiPriority="67" w:unhideWhenUsed="0"/>
-    <w:lsdException w:name="Medium Grid 2 Accent 3" w:semiHidden="0" w:uiPriority="68" w:unhideWhenUsed="0"/>
-    <w:lsdException w:name="Medium Grid 3 Accent 3" w:semiHidden="0" w:uiPriority="69" w:unhideWhenUsed="0"/>
-    <w:lsdException w:name="Dark List Accent 3" w:semiHidden="0" w:uiPriority="70" w:unhideWhenUsed="0"/>
-    <w:lsdException w:name="Colorful Shading Accent 3" w:semiHidden="0" w:uiPriority="71" w:unhideWhenUsed="0"/>
-    <w:lsdException w:name="Colorful List Accent 3" w:semiHidden="0" w:uiPriority="72" w:unhideWhenUsed="0"/>
-    <w:lsdException w:name="Colorful Grid Accent 3" w:semiHidden="0" w:uiPriority="73" w:unhideWhenUsed="0"/>
-    <w:lsdException w:name="Light Shading Accent 4" w:semiHidden="0" w:uiPriority="60" w:unhideWhenUsed="0"/>
-    <w:lsdException w:name="Light List Accent 4" w:semiHidden="0" w:uiPriority="61" w:unhideWhenUsed="0"/>
-    <w:lsdException w:name="Light Grid Accent 4" w:semiHidden="0" w:uiPriority="62" w:unhideWhenUsed="0"/>
-    <w:lsdException w:name="Medium Shading 1 Accent 4" w:semiHidden="0" w:uiPriority="63" w:unhideWhenUsed="0"/>
-    <w:lsdException w:name="Medium Shading 2 Accent 4" w:semiHidden="0" w:uiPriority="64" w:unhideWhenUsed="0"/>
-    <w:lsdException w:name="Medium List 1 Accent 4" w:semiHidden="0" w:uiPriority="65" w:unhideWhenUsed="0"/>
-    <w:lsdException w:name="Medium List 2 Accent 4" w:semiHidden="0" w:uiPriority="66" w:unhideWhenUsed="0"/>
-    <w:lsdException w:name="Medium Grid 1 Accent 4" w:semiHidden="0" w:uiPriority="67" w:unhideWhenUsed="0"/>
-    <w:lsdException w:name="Medium Grid 2 Accent 4" w:semiHidden="0" w:uiPriority="68" w:unhideWhenUsed="0"/>
-    <w:lsdException w:name="Medium Grid 3 Accent 4" w:semiHidden="0" w:uiPriority="69" w:unhideWhenUsed="0"/>
-    <w:lsdException w:name="Dark List Accent 4" w:semiHidden="0" w:uiPriority="70" w:unhideWhenUsed="0"/>
-    <w:lsdException w:name="Colorful Shading Accent 4" w:semiHidden="0" w:uiPriority="71" w:unhideWhenUsed="0"/>
-    <w:lsdException w:name="Colorful List Accent 4" w:semiHidden="0" w:uiPriority="72" w:unhideWhenUsed="0"/>
-    <w:lsdException w:name="Colorful Grid Accent 4" w:semiHidden="0" w:uiPriority="73" w:unhideWhenUsed="0"/>
-    <w:lsdException w:name="Light Shading Accent 5" w:semiHidden="0" w:uiPriority="60" w:unhideWhenUsed="0"/>
-    <w:lsdException w:name="Light List Accent 5" w:semiHidden="0" w:uiPriority="61" w:unhideWhenUsed="0"/>
-    <w:lsdException w:name="Light Grid Accent 5" w:semiHidden="0" w:uiPriority="62" w:unhideWhenUsed="0"/>
-    <w:lsdException w:name="Medium Shading 1 Accent 5" w:semiHidden="0" w:uiPriority="63" w:unhideWhenUsed="0"/>
-    <w:lsdException w:name="Medium Shading 2 Accent 5" w:semiHidden="0" w:uiPriority="64" w:unhideWhenUsed="0"/>
-    <w:lsdException w:name="Medium List 1 Accent 5" w:semiHidden="0" w:uiPriority="65" w:unhideWhenUsed="0"/>
-    <w:lsdException w:name="Medium List 2 Accent 5" w:semiHidden="0" w:uiPriority="66" w:unhideWhenUsed="0"/>
-    <w:lsdException w:name="Medium Grid 1 Accent 5" w:semiHidden="0" w:uiPriority="67" w:unhideWhenUsed="0"/>
-    <w:lsdException w:name="Medium Grid 2 Accent 5" w:semiHidden="0" w:uiPriority="68" w:unhideWhenUsed="0"/>
-    <w:lsdException w:name="Medium Grid 3 Accent 5" w:semiHidden="0" w:uiPriority="69" w:unhideWhenUsed="0"/>
-    <w:lsdException w:name="Dark List Accent 5" w:semiHidden="0" w:uiPriority="70" w:unhideWhenUsed="0"/>
-    <w:lsdException w:name="Colorful Shading Accent 5" w:semiHidden="0" w:uiPriority="71" w:unhideWhenUsed="0"/>
-    <w:lsdException w:name="Colorful List Accent 5" w:semiHidden="0" w:uiPriority="72" w:unhideWhenUsed="0"/>
-    <w:lsdException w:name="Colorful Grid Accent 5" w:semiHidden="0" w:uiPriority="73" w:unhideWhenUsed="0"/>
-    <w:lsdException w:name="Light Shading Accent 6" w:semiHidden="0" w:uiPriority="60" w:unhideWhenUsed="0"/>
-    <w:lsdException w:name="Light List Accent 6" w:semiHidden="0" w:uiPriority="61" w:unhideWhenUsed="0"/>
-    <w:lsdException w:name="Light Grid Accent 6" w:semiHidden="0" w:uiPriority="62" w:unhideWhenUsed="0"/>
-    <w:lsdException w:name="Medium Shading 1 Accent 6" w:semiHidden="0" w:uiPriority="63" w:unhideWhenUsed="0"/>
-    <w:lsdException w:name="Medium Shading 2 Accent 6" w:semiHidden="0" w:uiPriority="64" w:unhideWhenUsed="0"/>
-    <w:lsdException w:name="Medium List 1 Accent 6" w:semiHidden="0" w:uiPriority="65" w:unhideWhenUsed="0"/>
-    <w:lsdException w:name="Medium List 2 Accent 6" w:semiHidden="0" w:uiPriority="66" w:unhideWhenUsed="0"/>
-    <w:lsdException w:name="Medium Grid 1 Accent 6" w:semiHidden="0" w:uiPriority="67" w:unhideWhenUsed="0"/>
-    <w:lsdException w:name="Medium Grid 2 Accent 6" w:semiHidden="0" w:uiPriority="68" w:unhideWhenUsed="0"/>
-    <w:lsdException w:name="Medium Grid 3 Accent 6" w:semiHidden="0" w:uiPriority="69" w:unhideWhenUsed="0"/>
-    <w:lsdException w:name="Dark List Accent 6" w:semiHidden="0" w:uiPriority="70" w:unhideWhenUsed="0"/>
-    <w:lsdException w:name="Colorful Shading Accent 6" w:semiHidden="0" w:uiPriority="71" w:unhideWhenUsed="0"/>
-    <w:lsdException w:name="Colorful List Accent 6" w:semiHidden="0" w:uiPriority="72" w:unhideWhenUsed="0"/>
-    <w:lsdException w:name="Colorful Grid Accent 6" w:semiHidden="0" w:uiPriority="73" w:unhideWhenUsed="0"/>
-    <w:lsdException w:name="Subtle Emphasis" w:semiHidden="0" w:uiPriority="19" w:unhideWhenUsed="0" w:qFormat="1"/>
-    <w:lsdException w:name="Intense Emphasis" w:semiHidden="0" w:uiPriority="21" w:unhideWhenUsed="0" w:qFormat="1"/>
-    <w:lsdException w:name="Subtle Reference" w:semiHidden="0" w:uiPriority="31" w:unhideWhenUsed="0" w:qFormat="1"/>
-    <w:lsdException w:name="Intense Reference" w:semiHidden="0" w:uiPriority="32" w:unhideWhenUsed="0" w:qFormat="1"/>
-    <w:lsdException w:name="Book Title" w:semiHidden="0" w:uiPriority="33" w:unhideWhenUsed="0" w:qFormat="1"/>
-    <w:lsdException w:name="Bibliography" w:uiPriority="37"/>
-    <w:lsdException w:name="TOC Heading" w:uiPriority="39" w:qFormat="1"/>
+  <w:latentStyles w:defLockedState="0" w:defUIPriority="99" w:defSemiHidden="0" w:defUnhideWhenUsed="0" w:defQFormat="0" w:count="371">
+    <w:lsdException w:name="Normal" w:uiPriority="0" w:qFormat="1"/>
+    <w:lsdException w:name="heading 1" w:uiPriority="9" w:qFormat="1"/>
+    <w:lsdException w:name="heading 2" w:semiHidden="1" w:uiPriority="9" w:unhideWhenUsed="1" w:qFormat="1"/>
+    <w:lsdException w:name="heading 3" w:semiHidden="1" w:uiPriority="9" w:unhideWhenUsed="1" w:qFormat="1"/>
+    <w:lsdException w:name="heading 4" w:semiHidden="1" w:uiPriority="9" w:unhideWhenUsed="1" w:qFormat="1"/>
+    <w:lsdException w:name="heading 5" w:semiHidden="1" w:uiPriority="9" w:unhideWhenUsed="1" w:qFormat="1"/>
+    <w:lsdException w:name="heading 6" w:semiHidden="1" w:uiPriority="9" w:unhideWhenUsed="1" w:qFormat="1"/>
+    <w:lsdException w:name="heading 7" w:semiHidden="1" w:uiPriority="9" w:unhideWhenUsed="1" w:qFormat="1"/>
+    <w:lsdException w:name="heading 8" w:semiHidden="1" w:uiPriority="9" w:unhideWhenUsed="1" w:qFormat="1"/>
+    <w:lsdException w:name="heading 9" w:semiHidden="1" w:uiPriority="9" w:unhideWhenUsed="1" w:qFormat="1"/>
+    <w:lsdException w:name="index 1" w:semiHidden="1" w:unhideWhenUsed="1"/>
+    <w:lsdException w:name="index 2" w:semiHidden="1" w:unhideWhenUsed="1"/>
+    <w:lsdException w:name="index 3" w:semiHidden="1" w:unhideWhenUsed="1"/>
+    <w:lsdException w:name="index 4" w:semiHidden="1" w:unhideWhenUsed="1"/>
+    <w:lsdException w:name="index 5" w:semiHidden="1" w:unhideWhenUsed="1"/>
+    <w:lsdException w:name="index 6" w:semiHidden="1" w:unhideWhenUsed="1"/>
+    <w:lsdException w:name="index 7" w:semiHidden="1" w:unhideWhenUsed="1"/>
+    <w:lsdException w:name="index 8" w:semiHidden="1" w:unhideWhenUsed="1"/>
+    <w:lsdException w:name="index 9" w:semiHidden="1" w:unhideWhenUsed="1"/>
+    <w:lsdException w:name="toc 1" w:semiHidden="1" w:uiPriority="39" w:unhideWhenUsed="1"/>
+    <w:lsdException w:name="toc 2" w:semiHidden="1" w:uiPriority="39" w:unhideWhenUsed="1"/>
+    <w:lsdException w:name="toc 3" w:semiHidden="1" w:uiPriority="39" w:unhideWhenUsed="1"/>
+    <w:lsdException w:name="toc 4" w:semiHidden="1" w:uiPriority="39" w:unhideWhenUsed="1"/>
+    <w:lsdException w:name="toc 5" w:semiHidden="1" w:uiPriority="39" w:unhideWhenUsed="1"/>
+    <w:lsdException w:name="toc 6" w:semiHidden="1" w:uiPriority="39" w:unhideWhenUsed="1"/>
+    <w:lsdException w:name="toc 7" w:semiHidden="1" w:uiPriority="39" w:unhideWhenUsed="1"/>
+    <w:lsdException w:name="toc 8" w:semiHidden="1" w:uiPriority="39" w:unhideWhenUsed="1"/>
+    <w:lsdException w:name="toc 9" w:semiHidden="1" w:uiPriority="39" w:unhideWhenUsed="1"/>
+    <w:lsdException w:name="Normal Indent" w:semiHidden="1" w:unhideWhenUsed="1"/>
+    <w:lsdException w:name="footnote text" w:semiHidden="1" w:unhideWhenUsed="1"/>
+    <w:lsdException w:name="annotation text" w:semiHidden="1" w:unhideWhenUsed="1"/>
+    <w:lsdException w:name="header" w:semiHidden="1" w:unhideWhenUsed="1"/>
+    <w:lsdException w:name="footer" w:semiHidden="1" w:unhideWhenUsed="1"/>
+    <w:lsdException w:name="index heading" w:semiHidden="1" w:unhideWhenUsed="1"/>
+    <w:lsdException w:name="caption" w:semiHidden="1" w:uiPriority="35" w:unhideWhenUsed="1" w:qFormat="1"/>
+    <w:lsdException w:name="table of figures" w:semiHidden="1" w:unhideWhenUsed="1"/>
+    <w:lsdException w:name="envelope address" w:semiHidden="1" w:unhideWhenUsed="1"/>
+    <w:lsdException w:name="envelope return" w:semiHidden="1" w:unhideWhenUsed="1"/>
+    <w:lsdException w:name="footnote reference" w:semiHidden="1" w:unhideWhenUsed="1"/>
+    <w:lsdException w:name="annotation reference" w:semiHidden="1" w:unhideWhenUsed="1"/>
+    <w:lsdException w:name="line number" w:semiHidden="1" w:unhideWhenUsed="1"/>
+    <w:lsdException w:name="page number" w:semiHidden="1" w:unhideWhenUsed="1"/>
+    <w:lsdException w:name="endnote reference" w:semiHidden="1" w:unhideWhenUsed="1"/>
+    <w:lsdException w:name="endnote text" w:semiHidden="1" w:unhideWhenUsed="1"/>
+    <w:lsdException w:name="table of authorities" w:semiHidden="1" w:unhideWhenUsed="1"/>
+    <w:lsdException w:name="macro" w:semiHidden="1" w:unhideWhenUsed="1"/>
+    <w:lsdException w:name="toa heading" w:semiHidden="1" w:unhideWhenUsed="1"/>
+    <w:lsdException w:name="List" w:semiHidden="1" w:unhideWhenUsed="1"/>
+    <w:lsdException w:name="List Bullet" w:semiHidden="1" w:unhideWhenUsed="1"/>
+    <w:lsdException w:name="List Number" w:semiHidden="1" w:unhideWhenUsed="1"/>
+    <w:lsdException w:name="List 2" w:semiHidden="1" w:unhideWhenUsed="1"/>
+    <w:lsdException w:name="List 3" w:semiHidden="1" w:unhideWhenUsed="1"/>
+    <w:lsdException w:name="List 4" w:semiHidden="1" w:unhideWhenUsed="1"/>
+    <w:lsdException w:name="List 5" w:semiHidden="1" w:unhideWhenUsed="1"/>
+    <w:lsdException w:name="List Bullet 2" w:semiHidden="1" w:unhideWhenUsed="1"/>
+    <w:lsdException w:name="List Bullet 3" w:semiHidden="1" w:unhideWhenUsed="1"/>
+    <w:lsdException w:name="List Bullet 4" w:semiHidden="1" w:unhideWhenUsed="1"/>
+    <w:lsdException w:name="List Bullet 5" w:semiHidden="1" w:unhideWhenUsed="1"/>
+    <w:lsdException w:name="List Number 2" w:semiHidden="1" w:unhideWhenUsed="1"/>
+    <w:lsdException w:name="List Number 3" w:semiHidden="1" w:unhideWhenUsed="1"/>
+    <w:lsdException w:name="List Number 4" w:semiHidden="1" w:unhideWhenUsed="1"/>
+    <w:lsdException w:name="List Number 5" w:semiHidden="1" w:unhideWhenUsed="1"/>
+    <w:lsdException w:name="Title" w:uiPriority="10" w:qFormat="1"/>
+    <w:lsdException w:name="Closing" w:semiHidden="1" w:unhideWhenUsed="1"/>
+    <w:lsdException w:name="Signature" w:semiHidden="1" w:unhideWhenUsed="1"/>
+    <w:lsdException w:name="Default Paragraph Font" w:semiHidden="1" w:uiPriority="1" w:unhideWhenUsed="1"/>
+    <w:lsdException w:name="Body Text" w:semiHidden="1" w:unhideWhenUsed="1"/>
+    <w:lsdException w:name="Body Text Indent" w:semiHidden="1" w:unhideWhenUsed="1"/>
+    <w:lsdException w:name="List Continue" w:semiHidden="1" w:unhideWhenUsed="1"/>
+    <w:lsdException w:name="List Continue 2" w:semiHidden="1" w:unhideWhenUsed="1"/>
+    <w:lsdException w:name="List Continue 3" w:semiHidden="1" w:unhideWhenUsed="1"/>
+    <w:lsdException w:name="List Continue 4" w:semiHidden="1" w:unhideWhenUsed="1"/>
+    <w:lsdException w:name="List Continue 5" w:semiHidden="1" w:unhideWhenUsed="1"/>
+    <w:lsdException w:name="Message Header" w:semiHidden="1" w:unhideWhenUsed="1"/>
+    <w:lsdException w:name="Subtitle" w:uiPriority="11" w:qFormat="1"/>
+    <w:lsdException w:name="Salutation" w:semiHidden="1" w:unhideWhenUsed="1"/>
+    <w:lsdException w:name="Date" w:semiHidden="1" w:unhideWhenUsed="1"/>
+    <w:lsdException w:name="Body Text First Indent" w:semiHidden="1" w:unhideWhenUsed="1"/>
+    <w:lsdException w:name="Body Text First Indent 2" w:semiHidden="1" w:unhideWhenUsed="1"/>
+    <w:lsdException w:name="Note Heading" w:semiHidden="1" w:unhideWhenUsed="1"/>
+    <w:lsdException w:name="Body Text 2" w:semiHidden="1" w:unhideWhenUsed="1"/>
+    <w:lsdException w:name="Body Text 3" w:semiHidden="1" w:unhideWhenUsed="1"/>
+    <w:lsdException w:name="Body Text Indent 2" w:semiHidden="1" w:unhideWhenUsed="1"/>
+    <w:lsdException w:name="Body Text Indent 3" w:semiHidden="1" w:unhideWhenUsed="1"/>
+    <w:lsdException w:name="Block Text" w:semiHidden="1" w:unhideWhenUsed="1"/>
+    <w:lsdException w:name="Hyperlink" w:semiHidden="1" w:unhideWhenUsed="1"/>
+    <w:lsdException w:name="FollowedHyperlink" w:semiHidden="1" w:unhideWhenUsed="1"/>
+    <w:lsdException w:name="Strong" w:uiPriority="22" w:qFormat="1"/>
+    <w:lsdException w:name="Emphasis" w:uiPriority="20" w:qFormat="1"/>
+    <w:lsdException w:name="Document Map" w:semiHidden="1" w:unhideWhenUsed="1"/>
+    <w:lsdException w:name="Plain Text" w:semiHidden="1" w:unhideWhenUsed="1"/>
+    <w:lsdException w:name="E-mail Signature" w:semiHidden="1" w:unhideWhenUsed="1"/>
+    <w:lsdException w:name="HTML Top of Form" w:semiHidden="1" w:unhideWhenUsed="1"/>
+    <w:lsdException w:name="HTML Bottom of Form" w:semiHidden="1" w:unhideWhenUsed="1"/>
+    <w:lsdException w:name="Normal (Web)" w:semiHidden="1" w:unhideWhenUsed="1"/>
+    <w:lsdException w:name="HTML Acronym" w:semiHidden="1" w:unhideWhenUsed="1"/>
+    <w:lsdException w:name="HTML Address" w:semiHidden="1" w:unhideWhenUsed="1"/>
+    <w:lsdException w:name="HTML Cite" w:semiHidden="1" w:unhideWhenUsed="1"/>
+    <w:lsdException w:name="HTML Code" w:semiHidden="1" w:unhideWhenUsed="1"/>
+    <w:lsdException w:name="HTML Definition" w:semiHidden="1" w:unhideWhenUsed="1"/>
+    <w:lsdException w:name="HTML Keyboard" w:semiHidden="1" w:unhideWhenUsed="1"/>
+    <w:lsdException w:name="HTML Preformatted" w:semiHidden="1" w:unhideWhenUsed="1"/>
+    <w:lsdException w:name="HTML Sample" w:semiHidden="1" w:unhideWhenUsed="1"/>
+    <w:lsdException w:name="HTML Typewriter" w:semiHidden="1" w:unhideWhenUsed="1"/>
+    <w:lsdException w:name="HTML Variable" w:semiHidden="1" w:unhideWhenUsed="1"/>
+    <w:lsdException w:name="Normal Table" w:semiHidden="1" w:unhideWhenUsed="1"/>
+    <w:lsdException w:name="annotation subject" w:semiHidden="1" w:unhideWhenUsed="1"/>
+    <w:lsdException w:name="No List" w:semiHidden="1" w:unhideWhenUsed="1"/>
+    <w:lsdException w:name="Outline List 1" w:semiHidden="1" w:unhideWhenUsed="1"/>
+    <w:lsdException w:name="Outline List 2" w:semiHidden="1" w:unhideWhenUsed="1"/>
+    <w:lsdException w:name="Outline List 3" w:semiHidden="1" w:unhideWhenUsed="1"/>
+    <w:lsdException w:name="Table Simple 1" w:semiHidden="1" w:unhideWhenUsed="1"/>
+    <w:lsdException w:name="Table Simple 2" w:semiHidden="1" w:unhideWhenUsed="1"/>
+    <w:lsdException w:name="Table Simple 3" w:semiHidden="1" w:unhideWhenUsed="1"/>
+    <w:lsdException w:name="Table Classic 1" w:semiHidden="1" w:unhideWhenUsed="1"/>
+    <w:lsdException w:name="Table Classic 2" w:semiHidden="1" w:unhideWhenUsed="1"/>
+    <w:lsdException w:name="Table Classic 3" w:semiHidden="1" w:unhideWhenUsed="1"/>
+    <w:lsdException w:name="Table Classic 4" w:semiHidden="1" w:unhideWhenUsed="1"/>
+    <w:lsdException w:name="Table Colorful 1" w:semiHidden="1" w:unhideWhenUsed="1"/>
+    <w:lsdException w:name="Table Colorful 2" w:semiHidden="1" w:unhideWhenUsed="1"/>
+    <w:lsdException w:name="Table Colorful 3" w:semiHidden="1" w:unhideWhenUsed="1"/>
+    <w:lsdException w:name="Table Columns 1" w:semiHidden="1" w:unhideWhenUsed="1"/>
+    <w:lsdException w:name="Table Columns 2" w:semiHidden="1" w:unhideWhenUsed="1"/>
+    <w:lsdException w:name="Table Columns 3" w:semiHidden="1" w:unhideWhenUsed="1"/>
+    <w:lsdException w:name="Table Columns 4" w:semiHidden="1" w:unhideWhenUsed="1"/>
+    <w:lsdException w:name="Table Columns 5" w:semiHidden="1" w:unhideWhenUsed="1"/>
+    <w:lsdException w:name="Table Grid 1" w:semiHidden="1" w:unhideWhenUsed="1"/>
+    <w:lsdException w:name="Table Grid 2" w:semiHidden="1" w:unhideWhenUsed="1"/>
+    <w:lsdException w:name="Table Grid 3" w:semiHidden="1" w:unhideWhenUsed="1"/>
+    <w:lsdException w:name="Table Grid 4" w:semiHidden="1" w:unhideWhenUsed="1"/>
+    <w:lsdException w:name="Table Grid 5" w:semiHidden="1" w:unhideWhenUsed="1"/>
+    <w:lsdException w:name="Table Grid 6" w:semiHidden="1" w:unhideWhenUsed="1"/>
+    <w:lsdException w:name="Table Grid 7" w:semiHidden="1" w:unhideWhenUsed="1"/>
+    <w:lsdException w:name="Table Grid 8" w:semiHidden="1" w:unhideWhenUsed="1"/>
+    <w:lsdException w:name="Table List 1" w:semiHidden="1" w:unhideWhenUsed="1"/>
+    <w:lsdException w:name="Table List 2" w:semiHidden="1" w:unhideWhenUsed="1"/>
+    <w:lsdException w:name="Table List 3" w:semiHidden="1" w:unhideWhenUsed="1"/>
+    <w:lsdException w:name="Table List 4" w:semiHidden="1" w:unhideWhenUsed="1"/>
+    <w:lsdException w:name="Table List 5" w:semiHidden="1" w:unhideWhenUsed="1"/>
+    <w:lsdException w:name="Table List 6" w:semiHidden="1" w:unhideWhenUsed="1"/>
+    <w:lsdException w:name="Table List 7" w:semiHidden="1" w:unhideWhenUsed="1"/>
+    <w:lsdException w:name="Table List 8" w:semiHidden="1" w:unhideWhenUsed="1"/>
+    <w:lsdException w:name="Table 3D effects 1" w:semiHidden="1" w:unhideWhenUsed="1"/>
+    <w:lsdException w:name="Table 3D effects 2" w:semiHidden="1" w:unhideWhenUsed="1"/>
+    <w:lsdException w:name="Table 3D effects 3" w:semiHidden="1" w:unhideWhenUsed="1"/>
+    <w:lsdException w:name="Table Contemporary" w:semiHidden="1" w:unhideWhenUsed="1"/>
+    <w:lsdException w:name="Table Elegant" w:semiHidden="1" w:unhideWhenUsed="1"/>
+    <w:lsdException w:name="Table Professional" w:semiHidden="1" w:unhideWhenUsed="1"/>
+    <w:lsdException w:name="Table Subtle 1" w:semiHidden="1" w:unhideWhenUsed="1"/>
+    <w:lsdException w:name="Table Subtle 2" w:semiHidden="1" w:unhideWhenUsed="1"/>
+    <w:lsdException w:name="Table Web 1" w:semiHidden="1" w:unhideWhenUsed="1"/>
+    <w:lsdException w:name="Table Web 2" w:semiHidden="1" w:unhideWhenUsed="1"/>
+    <w:lsdException w:name="Table Web 3" w:semiHidden="1" w:unhideWhenUsed="1"/>
+    <w:lsdException w:name="Balloon Text" w:semiHidden="1" w:unhideWhenUsed="1"/>
+    <w:lsdException w:name="Table Grid" w:uiPriority="59"/>
+    <w:lsdException w:name="Table Theme" w:semiHidden="1" w:unhideWhenUsed="1"/>
+    <w:lsdException w:name="Placeholder Text" w:semiHidden="1"/>
+    <w:lsdException w:name="No Spacing" w:uiPriority="1" w:qFormat="1"/>
+    <w:lsdException w:name="Light Shading" w:uiPriority="60"/>
+    <w:lsdException w:name="Light List" w:uiPriority="61"/>
+    <w:lsdException w:name="Light Grid" w:uiPriority="62"/>
+    <w:lsdException w:name="Medium Shading 1" w:uiPriority="63"/>
+    <w:lsdException w:name="Medium Shading 2" w:uiPriority="64"/>
+    <w:lsdException w:name="Medium List 1" w:uiPriority="65"/>
+    <w:lsdException w:name="Medium List 2" w:uiPriority="66"/>
+    <w:lsdException w:name="Medium Grid 1" w:uiPriority="67"/>
+    <w:lsdException w:name="Medium Grid 2" w:uiPriority="68"/>
+    <w:lsdException w:name="Medium Grid 3" w:uiPriority="69"/>
+    <w:lsdException w:name="Dark List" w:uiPriority="70"/>
+    <w:lsdException w:name="Colorful Shading" w:uiPriority="71"/>
+    <w:lsdException w:name="Colorful List" w:uiPriority="72"/>
+    <w:lsdException w:name="Colorful Grid" w:uiPriority="73"/>
+    <w:lsdException w:name="Light Shading Accent 1" w:uiPriority="60"/>
+    <w:lsdException w:name="Light List Accent 1" w:uiPriority="61"/>
+    <w:lsdException w:name="Light Grid Accent 1" w:uiPriority="62"/>
+    <w:lsdException w:name="Medium Shading 1 Accent 1" w:uiPriority="63"/>
+    <w:lsdException w:name="Medium Shading 2 Accent 1" w:uiPriority="64"/>
+    <w:lsdException w:name="Medium List 1 Accent 1" w:uiPriority="65"/>
+    <w:lsdException w:name="Revision" w:semiHidden="1"/>
+    <w:lsdException w:name="List Paragraph" w:uiPriority="34" w:qFormat="1"/>
+    <w:lsdException w:name="Quote" w:uiPriority="29" w:qFormat="1"/>
+    <w:lsdException w:name="Intense Quote" w:uiPriority="30" w:qFormat="1"/>
+    <w:lsdException w:name="Medium List 2 Accent 1" w:uiPriority="66"/>
+    <w:lsdException w:name="Medium Grid 1 Accent 1" w:uiPriority="67"/>
+    <w:lsdException w:name="Medium Grid 2 Accent 1" w:uiPriority="68"/>
+    <w:lsdException w:name="Medium Grid 3 Accent 1" w:uiPriority="69"/>
+    <w:lsdException w:name="Dark List Accent 1" w:uiPriority="70"/>
+    <w:lsdException w:name="Colorful Shading Accent 1" w:uiPriority="71"/>
+    <w:lsdException w:name="Colorful List Accent 1" w:uiPriority="72"/>
+    <w:lsdException w:name="Colorful Grid Accent 1" w:uiPriority="73"/>
+    <w:lsdException w:name="Light Shading Accent 2" w:uiPriority="60"/>
+    <w:lsdException w:name="Light List Accent 2" w:uiPriority="61"/>
+    <w:lsdException w:name="Light Grid Accent 2" w:uiPriority="62"/>
+    <w:lsdException w:name="Medium Shading 1 Accent 2" w:uiPriority="63"/>
+    <w:lsdException w:name="Medium Shading 2 Accent 2" w:uiPriority="64"/>
+    <w:lsdException w:name="Medium List 1 Accent 2" w:uiPriority="65"/>
+    <w:lsdException w:name="Medium List 2 Accent 2" w:uiPriority="66"/>
+    <w:lsdException w:name="Medium Grid 1 Accent 2" w:uiPriority="67"/>
+    <w:lsdException w:name="Medium Grid 2 Accent 2" w:uiPriority="68"/>
+    <w:lsdException w:name="Medium Grid 3 Accent 2" w:uiPriority="69"/>
+    <w:lsdException w:name="Dark List Accent 2" w:uiPriority="70"/>
+    <w:lsdException w:name="Colorful Shading Accent 2" w:uiPriority="71"/>
+    <w:lsdException w:name="Colorful List Accent 2" w:uiPriority="72"/>
+    <w:lsdException w:name="Colorful Grid Accent 2" w:uiPriority="73"/>
+    <w:lsdException w:name="Light Shading Accent 3" w:uiPriority="60"/>
+    <w:lsdException w:name="Light List Accent 3" w:uiPriority="61"/>
+    <w:lsdException w:name="Light Grid Accent 3" w:uiPriority="62"/>
+    <w:lsdException w:name="Medium Shading 1 Accent 3" w:uiPriority="63"/>
+    <w:lsdException w:name="Medium Shading 2 Accent 3" w:uiPriority="64"/>
+    <w:lsdException w:name="Medium List 1 Accent 3" w:uiPriority="65"/>
+    <w:lsdException w:name="Medium List 2 Accent 3" w:uiPriority="66"/>
+    <w:lsdException w:name="Medium Grid 1 Accent 3" w:uiPriority="67"/>
+    <w:lsdException w:name="Medium Grid 2 Accent 3" w:uiPriority="68"/>
+    <w:lsdException w:name="Medium Grid 3 Accent 3" w:uiPriority="69"/>
+    <w:lsdException w:name="Dark List Accent 3" w:uiPriority="70"/>
+    <w:lsdException w:name="Colorful Shading Accent 3" w:uiPriority="71"/>
+    <w:lsdException w:name="Colorful List Accent 3" w:uiPriority="72"/>
+    <w:lsdException w:name="Colorful Grid Accent 3" w:uiPriority="73"/>
+    <w:lsdException w:name="Light Shading Accent 4" w:uiPriority="60"/>
+    <w:lsdException w:name="Light List Accent 4" w:uiPriority="61"/>
+    <w:lsdException w:name="Light Grid Accent 4" w:uiPriority="62"/>
+    <w:lsdException w:name="Medium Shading 1 Accent 4" w:uiPriority="63"/>
+    <w:lsdException w:name="Medium Shading 2 Accent 4" w:uiPriority="64"/>
+    <w:lsdException w:name="Medium List 1 Accent 4" w:uiPriority="65"/>
+    <w:lsdException w:name="Medium List 2 Accent 4" w:uiPriority="66"/>
+    <w:lsdException w:name="Medium Grid 1 Accent 4" w:uiPriority="67"/>
+    <w:lsdException w:name="Medium Grid 2 Accent 4" w:uiPriority="68"/>
+    <w:lsdException w:name="Medium Grid 3 Accent 4" w:uiPriority="69"/>
+    <w:lsdException w:name="Dark List Accent 4" w:uiPriority="70"/>
+    <w:lsdException w:name="Colorful Shading Accent 4" w:uiPriority="71"/>
+    <w:lsdException w:name="Colorful List Accent 4" w:uiPriority="72"/>
+    <w:lsdException w:name="Colorful Grid Accent 4" w:uiPriority="73"/>
+    <w:lsdException w:name="Light Shading Accent 5" w:uiPriority="60"/>
+    <w:lsdException w:name="Light List Accent 5" w:uiPriority="61"/>
+    <w:lsdException w:name="Light Grid Accent 5" w:uiPriority="62"/>
+    <w:lsdException w:name="Medium Shading 1 Accent 5" w:uiPriority="63"/>
+    <w:lsdException w:name="Medium Shading 2 Accent 5" w:uiPriority="64"/>
+    <w:lsdException w:name="Medium List 1 Accent 5" w:uiPriority="65"/>
+    <w:lsdException w:name="Medium List 2 Accent 5" w:uiPriority="66"/>
+    <w:lsdException w:name="Medium Grid 1 Accent 5" w:uiPriority="67"/>
+    <w:lsdException w:name="Medium Grid 2 Accent 5" w:uiPriority="68"/>
+    <w:lsdException w:name="Medium Grid 3 Accent 5" w:uiPriority="69"/>
+    <w:lsdException w:name="Dark List Accent 5" w:uiPriority="70"/>
+    <w:lsdException w:name="Colorful Shading Accent 5" w:uiPriority="71"/>
+    <w:lsdException w:name="Colorful List Accent 5" w:uiPriority="72"/>
+    <w:lsdException w:name="Colorful Grid Accent 5" w:uiPriority="73"/>
+    <w:lsdException w:name="Light Shading Accent 6" w:uiPriority="60"/>
+    <w:lsdException w:name="Light List Accent 6" w:uiPriority="61"/>
+    <w:lsdException w:name="Light Grid Accent 6" w:uiPriority="62"/>
+    <w:lsdException w:name="Medium Shading 1 Accent 6" w:uiPriority="63"/>
+    <w:lsdException w:name="Medium Shading 2 Accent 6" w:uiPriority="64"/>
+    <w:lsdException w:name="Medium List 1 Accent 6" w:uiPriority="65"/>
+    <w:lsdException w:name="Medium List 2 Accent 6" w:uiPriority="66"/>
+    <w:lsdException w:name="Medium Grid 1 Accent 6" w:uiPriority="67"/>
+    <w:lsdException w:name="Medium Grid 2 Accent 6" w:uiPriority="68"/>
+    <w:lsdException w:name="Medium Grid 3 Accent 6" w:uiPriority="69"/>
+    <w:lsdException w:name="Dark List Accent 6" w:uiPriority="70"/>
+    <w:lsdException w:name="Colorful Shading Accent 6" w:uiPriority="71"/>
+    <w:lsdException w:name="Colorful List Accent 6" w:uiPriority="72"/>
+    <w:lsdException w:name="Colorful Grid Accent 6" w:uiPriority="73"/>
+    <w:lsdException w:name="Subtle Emphasis" w:uiPriority="19" w:qFormat="1"/>
+    <w:lsdException w:name="Intense Emphasis" w:uiPriority="21" w:qFormat="1"/>
+    <w:lsdException w:name="Subtle Reference" w:uiPriority="31" w:qFormat="1"/>
+    <w:lsdException w:name="Intense Reference" w:uiPriority="32" w:qFormat="1"/>
+    <w:lsdException w:name="Book Title" w:uiPriority="33" w:qFormat="1"/>
+    <w:lsdException w:name="Bibliography" w:semiHidden="1" w:uiPriority="37" w:unhideWhenUsed="1"/>
+    <w:lsdException w:name="TOC Heading" w:semiHidden="1" w:uiPriority="39" w:unhideWhenUsed="1" w:qFormat="1"/>
+    <w:lsdException w:name="Plain Table 1" w:uiPriority="41"/>
+    <w:lsdException w:name="Plain Table 2" w:uiPriority="42"/>
+    <w:lsdException w:name="Plain Table 3" w:uiPriority="43"/>
+    <w:lsdException w:name="Plain Table 4" w:uiPriority="44"/>
+    <w:lsdException w:name="Plain Table 5" w:uiPriority="45"/>
+    <w:lsdException w:name="Grid Table Light" w:uiPriority="40"/>
+    <w:lsdException w:name="Grid Table 1 Light" w:uiPriority="46"/>
+    <w:lsdException w:name="Grid Table 2" w:uiPriority="47"/>
+    <w:lsdException w:name="Grid Table 3" w:uiPriority="48"/>
+    <w:lsdException w:name="Grid Table 4" w:uiPriority="49"/>
+    <w:lsdException w:name="Grid Table 5 Dark" w:uiPriority="50"/>
+    <w:lsdException w:name="Grid Table 6 Colorful" w:uiPriority="51"/>
+    <w:lsdException w:name="Grid Table 7 Colorful" w:uiPriority="52"/>
+    <w:lsdException w:name="Grid Table 1 Light Accent 1" w:uiPriority="46"/>
+    <w:lsdException w:name="Grid Table 2 Accent 1" w:uiPriority="47"/>
+    <w:lsdException w:name="Grid Table 3 Accent 1" w:uiPriority="48"/>
+    <w:lsdException w:name="Grid Table 4 Accent 1" w:uiPriority="49"/>
+    <w:lsdException w:name="Grid Table 5 Dark Accent 1" w:uiPriority="50"/>
+    <w:lsdException w:name="Grid Table 6 Colorful Accent 1" w:uiPriority="51"/>
+    <w:lsdException w:name="Grid Table 7 Colorful Accent 1" w:uiPriority="52"/>
+    <w:lsdException w:name="Grid Table 1 Light Accent 2" w:uiPriority="46"/>
+    <w:lsdException w:name="Grid Table 2 Accent 2" w:uiPriority="47"/>
+    <w:lsdException w:name="Grid Table 3 Accent 2" w:uiPriority="48"/>
+    <w:lsdException w:name="Grid Table 4 Accent 2" w:uiPriority="49"/>
+    <w:lsdException w:name="Grid Table 5 Dark Accent 2" w:uiPriority="50"/>
+    <w:lsdException w:name="Grid Table 6 Colorful Accent 2" w:uiPriority="51"/>
+    <w:lsdException w:name="Grid Table 7 Colorful Accent 2" w:uiPriority="52"/>
+    <w:lsdException w:name="Grid Table 1 Light Accent 3" w:uiPriority="46"/>
+    <w:lsdException w:name="Grid Table 2 Accent 3" w:uiPriority="47"/>
+    <w:lsdException w:name="Grid Table 3 Accent 3" w:uiPriority="48"/>
+    <w:lsdException w:name="Grid Table 4 Accent 3" w:uiPriority="49"/>
+    <w:lsdException w:name="Grid Table 5 Dark Accent 3" w:uiPriority="50"/>
+    <w:lsdException w:name="Grid Table 6 Colorful Accent 3" w:uiPriority="51"/>
+    <w:lsdException w:name="Grid Table 7 Colorful Accent 3" w:uiPriority="52"/>
+    <w:lsdException w:name="Grid Table 1 Light Accent 4" w:uiPriority="46"/>
+    <w:lsdException w:name="Grid Table 2 Accent 4" w:uiPriority="47"/>
+    <w:lsdException w:name="Grid Table 3 Accent 4" w:uiPriority="48"/>
+    <w:lsdException w:name="Grid Table 4 Accent 4" w:uiPriority="49"/>
+    <w:lsdException w:name="Grid Table 5 Dark Accent 4" w:uiPriority="50"/>
+    <w:lsdException w:name="Grid Table 6 Colorful Accent 4" w:uiPriority="51"/>
+    <w:lsdException w:name="Grid Table 7 Colorful Accent 4" w:uiPriority="52"/>
+    <w:lsdException w:name="Grid Table 1 Light Accent 5" w:uiPriority="46"/>
+    <w:lsdException w:name="Grid Table 2 Accent 5" w:uiPriority="47"/>
+    <w:lsdException w:name="Grid Table 3 Accent 5" w:uiPriority="48"/>
+    <w:lsdException w:name="Grid Table 4 Accent 5" w:uiPriority="49"/>
+    <w:lsdException w:name="Grid Table 5 Dark Accent 5" w:uiPriority="50"/>
+    <w:lsdException w:name="Grid Table 6 Colorful Accent 5" w:uiPriority="51"/>
+    <w:lsdException w:name="Grid Table 7 Colorful Accent 5" w:uiPriority="52"/>
+    <w:lsdException w:name="Grid Table 1 Light Accent 6" w:uiPriority="46"/>
+    <w:lsdException w:name="Grid Table 2 Accent 6" w:uiPriority="47"/>
+    <w:lsdException w:name="Grid Table 3 Accent 6" w:uiPriority="48"/>
+    <w:lsdException w:name="Grid Table 4 Accent 6" w:uiPriority="49"/>
+    <w:lsdException w:name="Grid Table 5 Dark Accent 6" w:uiPriority="50"/>
+    <w:lsdException w:name="Grid Table 6 Colorful Accent 6" w:uiPriority="51"/>
+    <w:lsdException w:name="Grid Table 7 Colorful Accent 6" w:uiPriority="52"/>
+    <w:lsdException w:name="List Table 1 Light" w:uiPriority="46"/>
+    <w:lsdException w:name="List Table 2" w:uiPriority="47"/>
+    <w:lsdException w:name="List Table 3" w:uiPriority="48"/>
+    <w:lsdException w:name="List Table 4" w:uiPriority="49"/>
+    <w:lsdException w:name="List Table 5 Dark" w:uiPriority="50"/>
+    <w:lsdException w:name="List Table 6 Colorful" w:uiPriority="51"/>
+    <w:lsdException w:name="List Table 7 Colorful" w:uiPriority="52"/>
+    <w:lsdException w:name="List Table 1 Light Accent 1" w:uiPriority="46"/>
+    <w:lsdException w:name="List Table 2 Accent 1" w:uiPriority="47"/>
+    <w:lsdException w:name="List Table 3 Accent 1" w:uiPriority="48"/>
+    <w:lsdException w:name="List Table 4 Accent 1" w:uiPriority="49"/>
+    <w:lsdException w:name="List Table 5 Dark Accent 1" w:uiPriority="50"/>
+    <w:lsdException w:name="List Table 6 Colorful Accent 1" w:uiPriority="51"/>
+    <w:lsdException w:name="List Table 7 Colorful Accent 1" w:uiPriority="52"/>
+    <w:lsdException w:name="List Table 1 Light Accent 2" w:uiPriority="46"/>
+    <w:lsdException w:name="List Table 2 Accent 2" w:uiPriority="47"/>
+    <w:lsdException w:name="List Table 3 Accent 2" w:uiPriority="48"/>
+    <w:lsdException w:name="List Table 4 Accent 2" w:uiPriority="49"/>
+    <w:lsdException w:name="List Table 5 Dark Accent 2" w:uiPriority="50"/>
+    <w:lsdException w:name="List Table 6 Colorful Accent 2" w:uiPriority="51"/>
+    <w:lsdException w:name="List Table 7 Colorful Accent 2" w:uiPriority="52"/>
+    <w:lsdException w:name="List Table 1 Light Accent 3" w:uiPriority="46"/>
+    <w:lsdException w:name="List Table 2 Accent 3" w:uiPriority="47"/>
+    <w:lsdException w:name="List Table 3 Accent 3" w:uiPriority="48"/>
+    <w:lsdException w:name="List Table 4 Accent 3" w:uiPriority="49"/>
+    <w:lsdException w:name="List Table 5 Dark Accent 3" w:uiPriority="50"/>
+    <w:lsdException w:name="List Table 6 Colorful Accent 3" w:uiPriority="51"/>
+    <w:lsdException w:name="List Table 7 Colorful Accent 3" w:uiPriority="52"/>
+    <w:lsdException w:name="List Table 1 Light Accent 4" w:uiPriority="46"/>
+    <w:lsdException w:name="List Table 2 Accent 4" w:uiPriority="47"/>
+    <w:lsdException w:name="List Table 3 Accent 4" w:uiPriority="48"/>
+    <w:lsdException w:name="List Table 4 Accent 4" w:uiPriority="49"/>
+    <w:lsdException w:name="List Table 5 Dark Accent 4" w:uiPriority="50"/>
+    <w:lsdException w:name="List Table 6 Colorful Accent 4" w:uiPriority="51"/>
+    <w:lsdException w:name="List Table 7 Colorful Accent 4" w:uiPriority="52"/>
+    <w:lsdException w:name="List Table 1 Light Accent 5" w:uiPriority="46"/>
+    <w:lsdException w:name="List Table 2 Accent 5" w:uiPriority="47"/>
+    <w:lsdException w:name="List Table 3 Accent 5" w:uiPriority="48"/>
+    <w:lsdException w:name="List Table 4 Accent 5" w:uiPriority="49"/>
+    <w:lsdException w:name="List Table 5 Dark Accent 5" w:uiPriority="50"/>
+    <w:lsdException w:name="List Table 6 Colorful Accent 5" w:uiPriority="51"/>
+    <w:lsdException w:name="List Table 7 Colorful Accent 5" w:uiPriority="52"/>
+    <w:lsdException w:name="List Table 1 Light Accent 6" w:uiPriority="46"/>
+    <w:lsdException w:name="List Table 2 Accent 6" w:uiPriority="47"/>
+    <w:lsdException w:name="List Table 3 Accent 6" w:uiPriority="48"/>
+    <w:lsdException w:name="List Table 4 Accent 6" w:uiPriority="49"/>
+    <w:lsdException w:name="List Table 5 Dark Accent 6" w:uiPriority="50"/>
+    <w:lsdException w:name="List Table 6 Colorful Accent 6" w:uiPriority="51"/>
+    <w:lsdException w:name="List Table 7 Colorful Accent 6" w:uiPriority="52"/>
   </w:latentStyles>
   <w:style w:type="paragraph" w:default="1" w:styleId="Normal">
     <w:name w:val="Normal"/>
@@ -2558,7 +2462,7 @@
 </file>
 
 <file path=word/glossary/webSettings.xml><?xml version="1.0" encoding="utf-8"?>
-<w:webSettings xmlns:mc="http://schemas.openxmlformats.org/markup-compatibility/2006" xmlns:r="http://schemas.openxmlformats.org/officeDocument/2006/relationships" xmlns:w="http://schemas.openxmlformats.org/wordprocessingml/2006/main" xmlns:w14="http://schemas.microsoft.com/office/word/2010/wordml" mc:Ignorable="w14">
+<w:webSettings xmlns:mc="http://schemas.openxmlformats.org/markup-compatibility/2006" xmlns:r="http://schemas.openxmlformats.org/officeDocument/2006/relationships" xmlns:w="http://schemas.openxmlformats.org/wordprocessingml/2006/main" xmlns:w14="http://schemas.microsoft.com/office/word/2010/wordml" xmlns:w15="http://schemas.microsoft.com/office/word/2012/wordml" mc:Ignorable="w14 w15">
   <w:optimizeForBrowser/>
   <w:allowPNG/>
 </w:webSettings>

--- a/Caso de Estudio.docx
+++ b/Caso de Estudio.docx
@@ -92,7 +92,7 @@
                         <w:sz w:val="72"/>
                         <w:szCs w:val="72"/>
                       </w:rPr>
-                      <w:t>Caso de Estudio (I</w:t>
+                      <w:t xml:space="preserve">Caso de Estudio </w:t>
                     </w:r>
                     <w:r>
                       <w:rPr>
@@ -101,7 +101,7 @@
                         <w:sz w:val="72"/>
                         <w:szCs w:val="72"/>
                       </w:rPr>
-                      <w:t>): Objetivos generales</w:t>
+                      <w:t>: Objetivos generales</w:t>
                     </w:r>
                   </w:p>
                 </w:tc>
@@ -319,7 +319,18 @@
           <w:lang w:eastAsia="es-ES"/>
         </w:rPr>
         <w:lastRenderedPageBreak/>
-        <w:t>Estrategia General y Objetivos Generales</w:t>
+        <w:t>Estrategia</w:t>
+      </w:r>
+      <w:r>
+        <w:rPr>
+          <w:rFonts w:ascii="Times New Roman" w:eastAsia="Times New Roman" w:hAnsi="Times New Roman" w:cs="Times New Roman"/>
+          <w:b/>
+          <w:sz w:val="32"/>
+          <w:szCs w:val="24"/>
+          <w:u w:val="single"/>
+          <w:lang w:eastAsia="es-ES"/>
+        </w:rPr>
+        <w:t xml:space="preserve"> y Objetivos Generales</w:t>
       </w:r>
     </w:p>
     <w:p>
@@ -571,7 +582,7 @@
           <w:szCs w:val="24"/>
           <w:lang w:eastAsia="es-ES"/>
         </w:rPr>
-        <w:t xml:space="preserve"> objetivos generales tenemos</w:t>
+        <w:t xml:space="preserve"> objetivos generales nos marcamos</w:t>
       </w:r>
       <w:r>
         <w:rPr>
@@ -750,7 +761,49 @@
           <w:shd w:val="clear" w:color="auto" w:fill="FFFFFF"/>
           <w:lang w:eastAsia="es-ES"/>
         </w:rPr>
-        <w:t xml:space="preserve">Nos centramos en esos objetivos ya que se supone que se trata de un producto nuevo que acaba de lanzarse y de una empresa nueva, por ello es principal que se conozcan tanto la </w:t>
+        <w:t xml:space="preserve">Nos centramos en esos objetivos ya que se supone que se trata </w:t>
+      </w:r>
+      <w:r>
+        <w:rPr>
+          <w:rFonts w:ascii="Times New Roman" w:eastAsia="Times New Roman" w:hAnsi="Times New Roman" w:cs="Times New Roman"/>
+          <w:sz w:val="24"/>
+          <w:szCs w:val="24"/>
+          <w:shd w:val="clear" w:color="auto" w:fill="FFFFFF"/>
+          <w:lang w:eastAsia="es-ES"/>
+        </w:rPr>
+        <w:t xml:space="preserve">tanto </w:t>
+      </w:r>
+      <w:r>
+        <w:rPr>
+          <w:rFonts w:ascii="Times New Roman" w:eastAsia="Times New Roman" w:hAnsi="Times New Roman" w:cs="Times New Roman"/>
+          <w:sz w:val="24"/>
+          <w:szCs w:val="24"/>
+          <w:shd w:val="clear" w:color="auto" w:fill="FFFFFF"/>
+          <w:lang w:eastAsia="es-ES"/>
+        </w:rPr>
+        <w:t>de un produc</w:t>
+      </w:r>
+      <w:r>
+        <w:rPr>
+          <w:rFonts w:ascii="Times New Roman" w:eastAsia="Times New Roman" w:hAnsi="Times New Roman" w:cs="Times New Roman"/>
+          <w:sz w:val="24"/>
+          <w:szCs w:val="24"/>
+          <w:shd w:val="clear" w:color="auto" w:fill="FFFFFF"/>
+          <w:lang w:eastAsia="es-ES"/>
+        </w:rPr>
+        <w:t>to nuevo que acaba de lanzarse como de una empresa nueva. Por ello es indispensable</w:t>
+      </w:r>
+      <w:bookmarkStart w:id="0" w:name="_GoBack"/>
+      <w:bookmarkEnd w:id="0"/>
+      <w:r>
+        <w:rPr>
+          <w:rFonts w:ascii="Times New Roman" w:eastAsia="Times New Roman" w:hAnsi="Times New Roman" w:cs="Times New Roman"/>
+          <w:sz w:val="24"/>
+          <w:szCs w:val="24"/>
+          <w:shd w:val="clear" w:color="auto" w:fill="FFFFFF"/>
+          <w:lang w:eastAsia="es-ES"/>
+        </w:rPr>
+        <w:t xml:space="preserve"> que se conozcan tanto la </w:t>
       </w:r>
       <w:proofErr w:type="spellStart"/>
       <w:r>
@@ -1984,6 +2037,7 @@
     <w:rsid w:val="00555350"/>
     <w:rsid w:val="0065114E"/>
     <w:rsid w:val="00947D3D"/>
+    <w:rsid w:val="009C3AAE"/>
   </w:rsids>
   <m:mathPr>
     <m:mathFont m:val="Cambria Math"/>
